--- a/Documents/Docs/HFDS-SCMP-1.0软件配置管理计划.docx
+++ b/Documents/Docs/HFDS-SCMP-1.0软件配置管理计划.docx
@@ -1,6 +1,6 @@
 
 <file path=word/document.xml><?xml version="1.0" encoding="utf-8"?>
-<w:document xmlns:wpc="http://schemas.microsoft.com/office/word/2010/wordprocessingCanvas" xmlns:cx="http://schemas.microsoft.com/office/drawing/2014/chartex" xmlns:cx1="http://schemas.microsoft.com/office/drawing/2015/9/8/chartex" xmlns:mc="http://schemas.openxmlformats.org/markup-compatibility/2006" xmlns:o="urn:schemas-microsoft-com:office:office" xmlns:r="http://schemas.openxmlformats.org/officeDocument/2006/relationships" xmlns:m="http://schemas.openxmlformats.org/officeDocument/2006/math" xmlns:v="urn:schemas-microsoft-com:vml" xmlns:wp14="http://schemas.microsoft.com/office/word/2010/wordprocessingDrawing" xmlns:wp="http://schemas.openxmlformats.org/drawingml/2006/wordprocessingDrawing" xmlns:w10="urn:schemas-microsoft-com:office:word" xmlns:w="http://schemas.openxmlformats.org/wordprocessingml/2006/main" xmlns:w14="http://schemas.microsoft.com/office/word/2010/wordml" xmlns:w15="http://schemas.microsoft.com/office/word/2012/wordml" xmlns:w16se="http://schemas.microsoft.com/office/word/2015/wordml/symex" xmlns:wpg="http://schemas.microsoft.com/office/word/2010/wordprocessingGroup" xmlns:wpi="http://schemas.microsoft.com/office/word/2010/wordprocessingInk" xmlns:wne="http://schemas.microsoft.com/office/word/2006/wordml" xmlns:wps="http://schemas.microsoft.com/office/word/2010/wordprocessingShape" mc:Ignorable="w14 w15 w16se wp14">
+<w:document xmlns:wpc="http://schemas.microsoft.com/office/word/2010/wordprocessingCanvas" xmlns:mc="http://schemas.openxmlformats.org/markup-compatibility/2006" xmlns:o="urn:schemas-microsoft-com:office:office" xmlns:r="http://schemas.openxmlformats.org/officeDocument/2006/relationships" xmlns:m="http://schemas.openxmlformats.org/officeDocument/2006/math" xmlns:v="urn:schemas-microsoft-com:vml" xmlns:wp14="http://schemas.microsoft.com/office/word/2010/wordprocessingDrawing" xmlns:wp="http://schemas.openxmlformats.org/drawingml/2006/wordprocessingDrawing" xmlns:w10="urn:schemas-microsoft-com:office:word" xmlns:w="http://schemas.openxmlformats.org/wordprocessingml/2006/main" xmlns:w14="http://schemas.microsoft.com/office/word/2010/wordml" xmlns:w15="http://schemas.microsoft.com/office/word/2012/wordml" xmlns:wpg="http://schemas.microsoft.com/office/word/2010/wordprocessingGroup" xmlns:wpi="http://schemas.microsoft.com/office/word/2010/wordprocessingInk" xmlns:wne="http://schemas.microsoft.com/office/word/2006/wordml" xmlns:wps="http://schemas.microsoft.com/office/word/2010/wordprocessingShape" mc:Ignorable="w14 w15 wp14">
   <w:body>
     <w:p>
       <w:pPr>
@@ -447,6 +447,464 @@
         <w:br w:type="page"/>
       </w:r>
     </w:p>
+    <w:tbl>
+      <w:tblPr>
+        <w:tblStyle w:val="ae"/>
+        <w:tblpPr w:leftFromText="180" w:rightFromText="180" w:vertAnchor="page" w:horzAnchor="page" w:tblpX="2295" w:tblpY="1818"/>
+        <w:tblOverlap w:val="never"/>
+        <w:tblW w:w="7528" w:type="dxa"/>
+        <w:tblInd w:w="0" w:type="dxa"/>
+        <w:tblLayout w:type="fixed"/>
+        <w:tblLook w:val="04A0" w:firstRow="1" w:lastRow="0" w:firstColumn="1" w:lastColumn="0" w:noHBand="0" w:noVBand="1"/>
+      </w:tblPr>
+      <w:tblGrid>
+        <w:gridCol w:w="1884"/>
+        <w:gridCol w:w="1884"/>
+        <w:gridCol w:w="1885"/>
+        <w:gridCol w:w="1875"/>
+      </w:tblGrid>
+      <w:tr>
+        <w:tc>
+          <w:tcPr>
+            <w:tcW w:w="7528" w:type="dxa"/>
+            <w:gridSpan w:val="4"/>
+            <w:tcBorders>
+              <w:top w:val="single" w:sz="4" w:space="0" w:color="auto"/>
+              <w:left w:val="single" w:sz="4" w:space="0" w:color="auto"/>
+              <w:bottom w:val="single" w:sz="4" w:space="0" w:color="auto"/>
+              <w:right w:val="single" w:sz="4" w:space="0" w:color="auto"/>
+            </w:tcBorders>
+            <w:hideMark/>
+          </w:tcPr>
+          <w:p>
+            <w:pPr>
+              <w:pStyle w:val="2"/>
+              <w:jc w:val="center"/>
+            </w:pPr>
+            <w:bookmarkStart w:id="0" w:name="_Toc12787"/>
+            <w:r>
+              <w:rPr>
+                <w:rFonts w:hint="eastAsia"/>
+              </w:rPr>
+              <w:lastRenderedPageBreak/>
+              <w:t>文档版本变更</w:t>
+            </w:r>
+            <w:bookmarkEnd w:id="0"/>
+          </w:p>
+        </w:tc>
+      </w:tr>
+      <w:tr>
+        <w:tc>
+          <w:tcPr>
+            <w:tcW w:w="1884" w:type="dxa"/>
+            <w:tcBorders>
+              <w:top w:val="single" w:sz="4" w:space="0" w:color="auto"/>
+              <w:left w:val="single" w:sz="4" w:space="0" w:color="auto"/>
+              <w:bottom w:val="single" w:sz="4" w:space="0" w:color="auto"/>
+              <w:right w:val="single" w:sz="4" w:space="0" w:color="auto"/>
+            </w:tcBorders>
+            <w:hideMark/>
+          </w:tcPr>
+          <w:p>
+            <w:pPr>
+              <w:jc w:val="center"/>
+            </w:pPr>
+            <w:r>
+              <w:rPr>
+                <w:rFonts w:hint="eastAsia"/>
+              </w:rPr>
+              <w:t>更改人</w:t>
+            </w:r>
+          </w:p>
+        </w:tc>
+        <w:tc>
+          <w:tcPr>
+            <w:tcW w:w="1884" w:type="dxa"/>
+            <w:tcBorders>
+              <w:top w:val="single" w:sz="4" w:space="0" w:color="auto"/>
+              <w:left w:val="single" w:sz="4" w:space="0" w:color="auto"/>
+              <w:bottom w:val="single" w:sz="4" w:space="0" w:color="auto"/>
+              <w:right w:val="single" w:sz="4" w:space="0" w:color="auto"/>
+            </w:tcBorders>
+            <w:hideMark/>
+          </w:tcPr>
+          <w:p>
+            <w:pPr>
+              <w:jc w:val="center"/>
+            </w:pPr>
+            <w:r>
+              <w:rPr>
+                <w:rFonts w:hint="eastAsia"/>
+              </w:rPr>
+              <w:t>变更内容：</w:t>
+            </w:r>
+          </w:p>
+        </w:tc>
+        <w:tc>
+          <w:tcPr>
+            <w:tcW w:w="1885" w:type="dxa"/>
+            <w:tcBorders>
+              <w:top w:val="single" w:sz="4" w:space="0" w:color="auto"/>
+              <w:left w:val="single" w:sz="4" w:space="0" w:color="auto"/>
+              <w:bottom w:val="single" w:sz="4" w:space="0" w:color="auto"/>
+              <w:right w:val="single" w:sz="4" w:space="0" w:color="auto"/>
+            </w:tcBorders>
+            <w:hideMark/>
+          </w:tcPr>
+          <w:p>
+            <w:pPr>
+              <w:jc w:val="center"/>
+            </w:pPr>
+            <w:r>
+              <w:rPr>
+                <w:rFonts w:hint="eastAsia"/>
+              </w:rPr>
+              <w:t>审批人：</w:t>
+            </w:r>
+          </w:p>
+        </w:tc>
+        <w:tc>
+          <w:tcPr>
+            <w:tcW w:w="1875" w:type="dxa"/>
+            <w:tcBorders>
+              <w:top w:val="single" w:sz="4" w:space="0" w:color="auto"/>
+              <w:left w:val="single" w:sz="4" w:space="0" w:color="auto"/>
+              <w:bottom w:val="single" w:sz="4" w:space="0" w:color="auto"/>
+              <w:right w:val="single" w:sz="4" w:space="0" w:color="auto"/>
+            </w:tcBorders>
+            <w:hideMark/>
+          </w:tcPr>
+          <w:p>
+            <w:pPr>
+              <w:jc w:val="center"/>
+            </w:pPr>
+            <w:r>
+              <w:rPr>
+                <w:rFonts w:hint="eastAsia"/>
+              </w:rPr>
+              <w:t>变更时间</w:t>
+            </w:r>
+          </w:p>
+        </w:tc>
+      </w:tr>
+      <w:tr>
+        <w:tc>
+          <w:tcPr>
+            <w:tcW w:w="1884" w:type="dxa"/>
+            <w:tcBorders>
+              <w:top w:val="single" w:sz="4" w:space="0" w:color="auto"/>
+              <w:left w:val="single" w:sz="4" w:space="0" w:color="auto"/>
+              <w:bottom w:val="single" w:sz="4" w:space="0" w:color="auto"/>
+              <w:right w:val="single" w:sz="4" w:space="0" w:color="auto"/>
+            </w:tcBorders>
+            <w:hideMark/>
+          </w:tcPr>
+          <w:p>
+            <w:pPr>
+              <w:jc w:val="center"/>
+            </w:pPr>
+            <w:proofErr w:type="gramStart"/>
+            <w:r>
+              <w:rPr>
+                <w:rFonts w:hint="eastAsia"/>
+              </w:rPr>
+              <w:t>朱日勇</w:t>
+            </w:r>
+            <w:proofErr w:type="gramEnd"/>
+          </w:p>
+        </w:tc>
+        <w:tc>
+          <w:tcPr>
+            <w:tcW w:w="1884" w:type="dxa"/>
+            <w:tcBorders>
+              <w:top w:val="single" w:sz="4" w:space="0" w:color="auto"/>
+              <w:left w:val="single" w:sz="4" w:space="0" w:color="auto"/>
+              <w:bottom w:val="single" w:sz="4" w:space="0" w:color="auto"/>
+              <w:right w:val="single" w:sz="4" w:space="0" w:color="auto"/>
+            </w:tcBorders>
+            <w:hideMark/>
+          </w:tcPr>
+          <w:p>
+            <w:pPr>
+              <w:jc w:val="center"/>
+            </w:pPr>
+            <w:r>
+              <w:rPr>
+                <w:rFonts w:hint="eastAsia"/>
+              </w:rPr>
+              <w:t>完成软件配置管理计划</w:t>
+            </w:r>
+            <w:r>
+              <w:t>1-3</w:t>
+            </w:r>
+          </w:p>
+        </w:tc>
+        <w:tc>
+          <w:tcPr>
+            <w:tcW w:w="1885" w:type="dxa"/>
+            <w:tcBorders>
+              <w:top w:val="single" w:sz="4" w:space="0" w:color="auto"/>
+              <w:left w:val="single" w:sz="4" w:space="0" w:color="auto"/>
+              <w:bottom w:val="single" w:sz="4" w:space="0" w:color="auto"/>
+              <w:right w:val="single" w:sz="4" w:space="0" w:color="auto"/>
+            </w:tcBorders>
+            <w:hideMark/>
+          </w:tcPr>
+          <w:p>
+            <w:pPr>
+              <w:jc w:val="center"/>
+            </w:pPr>
+            <w:proofErr w:type="gramStart"/>
+            <w:r>
+              <w:rPr>
+                <w:rFonts w:hint="eastAsia"/>
+              </w:rPr>
+              <w:t>李本康</w:t>
+            </w:r>
+            <w:proofErr w:type="gramEnd"/>
+          </w:p>
+        </w:tc>
+        <w:tc>
+          <w:tcPr>
+            <w:tcW w:w="1875" w:type="dxa"/>
+            <w:tcBorders>
+              <w:top w:val="single" w:sz="4" w:space="0" w:color="auto"/>
+              <w:left w:val="single" w:sz="4" w:space="0" w:color="auto"/>
+              <w:bottom w:val="single" w:sz="4" w:space="0" w:color="auto"/>
+              <w:right w:val="single" w:sz="4" w:space="0" w:color="auto"/>
+            </w:tcBorders>
+            <w:hideMark/>
+          </w:tcPr>
+          <w:p>
+            <w:pPr>
+              <w:jc w:val="center"/>
+            </w:pPr>
+            <w:r>
+              <w:t>2019.7.6</w:t>
+            </w:r>
+          </w:p>
+        </w:tc>
+      </w:tr>
+      <w:tr>
+        <w:tc>
+          <w:tcPr>
+            <w:tcW w:w="1884" w:type="dxa"/>
+            <w:tcBorders>
+              <w:top w:val="single" w:sz="4" w:space="0" w:color="auto"/>
+              <w:left w:val="single" w:sz="4" w:space="0" w:color="auto"/>
+              <w:bottom w:val="single" w:sz="4" w:space="0" w:color="auto"/>
+              <w:right w:val="single" w:sz="4" w:space="0" w:color="auto"/>
+            </w:tcBorders>
+            <w:hideMark/>
+          </w:tcPr>
+          <w:p>
+            <w:pPr>
+              <w:jc w:val="center"/>
+            </w:pPr>
+            <w:r>
+              <w:rPr>
+                <w:rFonts w:hint="eastAsia"/>
+              </w:rPr>
+              <w:t>胡钰玺</w:t>
+            </w:r>
+          </w:p>
+        </w:tc>
+        <w:tc>
+          <w:tcPr>
+            <w:tcW w:w="1884" w:type="dxa"/>
+            <w:tcBorders>
+              <w:top w:val="single" w:sz="4" w:space="0" w:color="auto"/>
+              <w:left w:val="single" w:sz="4" w:space="0" w:color="auto"/>
+              <w:bottom w:val="single" w:sz="4" w:space="0" w:color="auto"/>
+              <w:right w:val="single" w:sz="4" w:space="0" w:color="auto"/>
+            </w:tcBorders>
+            <w:hideMark/>
+          </w:tcPr>
+          <w:p>
+            <w:pPr>
+              <w:jc w:val="center"/>
+            </w:pPr>
+            <w:r>
+              <w:rPr>
+                <w:rFonts w:hint="eastAsia"/>
+              </w:rPr>
+              <w:t>完成软件配置管理计划</w:t>
+            </w:r>
+            <w:r>
+              <w:t>7-11</w:t>
+            </w:r>
+          </w:p>
+        </w:tc>
+        <w:tc>
+          <w:tcPr>
+            <w:tcW w:w="1885" w:type="dxa"/>
+            <w:tcBorders>
+              <w:top w:val="single" w:sz="4" w:space="0" w:color="auto"/>
+              <w:left w:val="single" w:sz="4" w:space="0" w:color="auto"/>
+              <w:bottom w:val="single" w:sz="4" w:space="0" w:color="auto"/>
+              <w:right w:val="single" w:sz="4" w:space="0" w:color="auto"/>
+            </w:tcBorders>
+            <w:hideMark/>
+          </w:tcPr>
+          <w:p>
+            <w:pPr>
+              <w:jc w:val="center"/>
+            </w:pPr>
+            <w:proofErr w:type="gramStart"/>
+            <w:r>
+              <w:rPr>
+                <w:rFonts w:hint="eastAsia"/>
+              </w:rPr>
+              <w:t>朱日勇</w:t>
+            </w:r>
+            <w:proofErr w:type="gramEnd"/>
+          </w:p>
+        </w:tc>
+        <w:tc>
+          <w:tcPr>
+            <w:tcW w:w="1875" w:type="dxa"/>
+            <w:tcBorders>
+              <w:top w:val="single" w:sz="4" w:space="0" w:color="auto"/>
+              <w:left w:val="single" w:sz="4" w:space="0" w:color="auto"/>
+              <w:bottom w:val="single" w:sz="4" w:space="0" w:color="auto"/>
+              <w:right w:val="single" w:sz="4" w:space="0" w:color="auto"/>
+            </w:tcBorders>
+            <w:hideMark/>
+          </w:tcPr>
+          <w:p>
+            <w:pPr>
+              <w:jc w:val="center"/>
+            </w:pPr>
+            <w:r>
+              <w:t>2019.7.6</w:t>
+            </w:r>
+          </w:p>
+        </w:tc>
+      </w:tr>
+      <w:tr>
+        <w:tc>
+          <w:tcPr>
+            <w:tcW w:w="1884" w:type="dxa"/>
+            <w:tcBorders>
+              <w:top w:val="single" w:sz="4" w:space="0" w:color="auto"/>
+              <w:left w:val="single" w:sz="4" w:space="0" w:color="auto"/>
+              <w:bottom w:val="single" w:sz="4" w:space="0" w:color="auto"/>
+              <w:right w:val="single" w:sz="4" w:space="0" w:color="auto"/>
+            </w:tcBorders>
+            <w:hideMark/>
+          </w:tcPr>
+          <w:p>
+            <w:pPr>
+              <w:jc w:val="center"/>
+            </w:pPr>
+            <w:r>
+              <w:rPr>
+                <w:rFonts w:hint="eastAsia"/>
+              </w:rPr>
+              <w:t>姬轶</w:t>
+            </w:r>
+          </w:p>
+        </w:tc>
+        <w:tc>
+          <w:tcPr>
+            <w:tcW w:w="1884" w:type="dxa"/>
+            <w:tcBorders>
+              <w:top w:val="single" w:sz="4" w:space="0" w:color="auto"/>
+              <w:left w:val="single" w:sz="4" w:space="0" w:color="auto"/>
+              <w:bottom w:val="single" w:sz="4" w:space="0" w:color="auto"/>
+              <w:right w:val="single" w:sz="4" w:space="0" w:color="auto"/>
+            </w:tcBorders>
+            <w:hideMark/>
+          </w:tcPr>
+          <w:p>
+            <w:pPr>
+              <w:jc w:val="center"/>
+            </w:pPr>
+            <w:r>
+              <w:rPr>
+                <w:rFonts w:hint="eastAsia"/>
+              </w:rPr>
+              <w:t>完成软件配置管理计划</w:t>
+            </w:r>
+            <w:r>
+              <w:t>4-6</w:t>
+            </w:r>
+          </w:p>
+        </w:tc>
+        <w:tc>
+          <w:tcPr>
+            <w:tcW w:w="1885" w:type="dxa"/>
+            <w:tcBorders>
+              <w:top w:val="single" w:sz="4" w:space="0" w:color="auto"/>
+              <w:left w:val="single" w:sz="4" w:space="0" w:color="auto"/>
+              <w:bottom w:val="single" w:sz="4" w:space="0" w:color="auto"/>
+              <w:right w:val="single" w:sz="4" w:space="0" w:color="auto"/>
+            </w:tcBorders>
+            <w:hideMark/>
+          </w:tcPr>
+          <w:p>
+            <w:pPr>
+              <w:jc w:val="center"/>
+            </w:pPr>
+            <w:proofErr w:type="gramStart"/>
+            <w:r>
+              <w:rPr>
+                <w:rFonts w:hint="eastAsia"/>
+              </w:rPr>
+              <w:t>朱日勇</w:t>
+            </w:r>
+            <w:proofErr w:type="gramEnd"/>
+          </w:p>
+        </w:tc>
+        <w:tc>
+          <w:tcPr>
+            <w:tcW w:w="1875" w:type="dxa"/>
+            <w:tcBorders>
+              <w:top w:val="single" w:sz="4" w:space="0" w:color="auto"/>
+              <w:left w:val="single" w:sz="4" w:space="0" w:color="auto"/>
+              <w:bottom w:val="single" w:sz="4" w:space="0" w:color="auto"/>
+              <w:right w:val="single" w:sz="4" w:space="0" w:color="auto"/>
+            </w:tcBorders>
+            <w:hideMark/>
+          </w:tcPr>
+          <w:p>
+            <w:pPr>
+              <w:jc w:val="center"/>
+            </w:pPr>
+            <w:r>
+              <w:t>2019.7.6</w:t>
+            </w:r>
+          </w:p>
+        </w:tc>
+      </w:tr>
+    </w:tbl>
+    <w:p>
+      <w:pPr>
+        <w:widowControl/>
+        <w:jc w:val="left"/>
+        <w:rPr>
+          <w:rFonts w:ascii="Times New Roman" w:hAnsi="Times New Roman"/>
+          <w:sz w:val="24"/>
+        </w:rPr>
+      </w:pPr>
+      <w:bookmarkStart w:id="1" w:name="_GoBack"/>
+      <w:bookmarkEnd w:id="1"/>
+    </w:p>
+    <w:p>
+      <w:r>
+        <w:br w:type="page"/>
+      </w:r>
+    </w:p>
+    <w:p>
+      <w:pPr>
+        <w:widowControl/>
+        <w:jc w:val="left"/>
+        <w:rPr>
+          <w:rFonts w:ascii="Times New Roman" w:hAnsi="Times New Roman"/>
+          <w:sz w:val="24"/>
+        </w:rPr>
+      </w:pPr>
+    </w:p>
     <w:p>
       <w:pPr>
         <w:keepNext/>
@@ -475,13 +933,12 @@
           <w:szCs w:val="28"/>
           <w:lang w:val="zh-CN"/>
         </w:rPr>
-        <w:lastRenderedPageBreak/>
         <w:t>目录</w:t>
       </w:r>
     </w:p>
     <w:p>
       <w:pPr>
-        <w:pStyle w:val="13"/>
+        <w:pStyle w:val="12"/>
         <w:tabs>
           <w:tab w:val="right" w:leader="dot" w:pos="8296"/>
         </w:tabs>
@@ -502,7 +959,7 @@
       <w:hyperlink w:anchor="_Toc12911826" w:history="1">
         <w:r>
           <w:rPr>
-            <w:rStyle w:val="a9"/>
+            <w:rStyle w:val="a7"/>
             <w:b/>
             <w:bCs/>
             <w:noProof/>
@@ -512,7 +969,7 @@
         </w:r>
         <w:r>
           <w:rPr>
-            <w:rStyle w:val="a9"/>
+            <w:rStyle w:val="a7"/>
             <w:b/>
             <w:bCs/>
             <w:noProof/>
@@ -572,7 +1029,7 @@
     </w:p>
     <w:p>
       <w:pPr>
-        <w:pStyle w:val="22"/>
+        <w:pStyle w:val="21"/>
         <w:tabs>
           <w:tab w:val="right" w:leader="dot" w:pos="8296"/>
         </w:tabs>
@@ -584,7 +1041,7 @@
       <w:hyperlink w:anchor="_Toc12911827" w:history="1">
         <w:r>
           <w:rPr>
-            <w:rStyle w:val="a9"/>
+            <w:rStyle w:val="a7"/>
             <w:rFonts w:ascii="Cambria" w:hAnsi="Cambria"/>
             <w:b/>
             <w:bCs/>
@@ -594,7 +1051,7 @@
         </w:r>
         <w:r>
           <w:rPr>
-            <w:rStyle w:val="a9"/>
+            <w:rStyle w:val="a7"/>
             <w:rFonts w:ascii="Cambria" w:hAnsi="Cambria"/>
             <w:b/>
             <w:bCs/>
@@ -654,7 +1111,7 @@
     </w:p>
     <w:p>
       <w:pPr>
-        <w:pStyle w:val="22"/>
+        <w:pStyle w:val="21"/>
         <w:tabs>
           <w:tab w:val="right" w:leader="dot" w:pos="8296"/>
         </w:tabs>
@@ -666,7 +1123,7 @@
       <w:hyperlink w:anchor="_Toc12911828" w:history="1">
         <w:r>
           <w:rPr>
-            <w:rStyle w:val="a9"/>
+            <w:rStyle w:val="a7"/>
             <w:rFonts w:ascii="Cambria" w:hAnsi="Cambria"/>
             <w:b/>
             <w:bCs/>
@@ -676,7 +1133,7 @@
         </w:r>
         <w:r>
           <w:rPr>
-            <w:rStyle w:val="a9"/>
+            <w:rStyle w:val="a7"/>
             <w:rFonts w:ascii="Cambria" w:hAnsi="Cambria"/>
             <w:b/>
             <w:bCs/>
@@ -736,7 +1193,7 @@
     </w:p>
     <w:p>
       <w:pPr>
-        <w:pStyle w:val="22"/>
+        <w:pStyle w:val="21"/>
         <w:tabs>
           <w:tab w:val="right" w:leader="dot" w:pos="8296"/>
         </w:tabs>
@@ -748,7 +1205,7 @@
       <w:hyperlink w:anchor="_Toc12911829" w:history="1">
         <w:r>
           <w:rPr>
-            <w:rStyle w:val="a9"/>
+            <w:rStyle w:val="a7"/>
             <w:rFonts w:ascii="Cambria" w:hAnsi="Cambria"/>
             <w:b/>
             <w:bCs/>
@@ -758,7 +1215,7 @@
         </w:r>
         <w:r>
           <w:rPr>
-            <w:rStyle w:val="a9"/>
+            <w:rStyle w:val="a7"/>
             <w:rFonts w:ascii="Cambria" w:hAnsi="Cambria"/>
             <w:b/>
             <w:bCs/>
@@ -818,7 +1275,7 @@
     </w:p>
     <w:p>
       <w:pPr>
-        <w:pStyle w:val="22"/>
+        <w:pStyle w:val="21"/>
         <w:tabs>
           <w:tab w:val="right" w:leader="dot" w:pos="8296"/>
         </w:tabs>
@@ -830,7 +1287,7 @@
       <w:hyperlink w:anchor="_Toc12911830" w:history="1">
         <w:r>
           <w:rPr>
-            <w:rStyle w:val="a9"/>
+            <w:rStyle w:val="a7"/>
             <w:rFonts w:ascii="Cambria" w:hAnsi="Cambria"/>
             <w:b/>
             <w:bCs/>
@@ -840,7 +1297,7 @@
         </w:r>
         <w:r>
           <w:rPr>
-            <w:rStyle w:val="a9"/>
+            <w:rStyle w:val="a7"/>
             <w:rFonts w:ascii="Cambria" w:hAnsi="Cambria"/>
             <w:b/>
             <w:bCs/>
@@ -900,7 +1357,7 @@
     </w:p>
     <w:p>
       <w:pPr>
-        <w:pStyle w:val="22"/>
+        <w:pStyle w:val="21"/>
         <w:tabs>
           <w:tab w:val="right" w:leader="dot" w:pos="8296"/>
         </w:tabs>
@@ -912,7 +1369,7 @@
       <w:hyperlink w:anchor="_Toc12911831" w:history="1">
         <w:r>
           <w:rPr>
-            <w:rStyle w:val="a9"/>
+            <w:rStyle w:val="a7"/>
             <w:rFonts w:ascii="Cambria" w:hAnsi="Cambria"/>
             <w:b/>
             <w:bCs/>
@@ -922,7 +1379,7 @@
         </w:r>
         <w:r>
           <w:rPr>
-            <w:rStyle w:val="a9"/>
+            <w:rStyle w:val="a7"/>
             <w:rFonts w:ascii="Cambria" w:hAnsi="Cambria"/>
             <w:b/>
             <w:bCs/>
@@ -982,7 +1439,7 @@
     </w:p>
     <w:p>
       <w:pPr>
-        <w:pStyle w:val="13"/>
+        <w:pStyle w:val="12"/>
         <w:tabs>
           <w:tab w:val="right" w:leader="dot" w:pos="8296"/>
         </w:tabs>
@@ -994,7 +1451,7 @@
       <w:hyperlink w:anchor="_Toc12911832" w:history="1">
         <w:r>
           <w:rPr>
-            <w:rStyle w:val="a9"/>
+            <w:rStyle w:val="a7"/>
             <w:b/>
             <w:bCs/>
             <w:noProof/>
@@ -1004,7 +1461,7 @@
         </w:r>
         <w:r>
           <w:rPr>
-            <w:rStyle w:val="a9"/>
+            <w:rStyle w:val="a7"/>
             <w:b/>
             <w:bCs/>
             <w:noProof/>
@@ -1064,7 +1521,7 @@
     </w:p>
     <w:p>
       <w:pPr>
-        <w:pStyle w:val="13"/>
+        <w:pStyle w:val="12"/>
         <w:tabs>
           <w:tab w:val="right" w:leader="dot" w:pos="8296"/>
         </w:tabs>
@@ -1076,7 +1533,7 @@
       <w:hyperlink w:anchor="_Toc12911833" w:history="1">
         <w:r>
           <w:rPr>
-            <w:rStyle w:val="a9"/>
+            <w:rStyle w:val="a7"/>
             <w:b/>
             <w:bCs/>
             <w:noProof/>
@@ -1086,7 +1543,7 @@
         </w:r>
         <w:r>
           <w:rPr>
-            <w:rStyle w:val="a9"/>
+            <w:rStyle w:val="a7"/>
             <w:b/>
             <w:bCs/>
             <w:noProof/>
@@ -1146,7 +1603,7 @@
     </w:p>
     <w:p>
       <w:pPr>
-        <w:pStyle w:val="22"/>
+        <w:pStyle w:val="21"/>
         <w:tabs>
           <w:tab w:val="right" w:leader="dot" w:pos="8296"/>
         </w:tabs>
@@ -1158,7 +1615,7 @@
       <w:hyperlink w:anchor="_Toc12911834" w:history="1">
         <w:r>
           <w:rPr>
-            <w:rStyle w:val="a9"/>
+            <w:rStyle w:val="a7"/>
             <w:rFonts w:ascii="Cambria" w:hAnsi="Cambria"/>
             <w:b/>
             <w:bCs/>
@@ -1168,7 +1625,7 @@
         </w:r>
         <w:r>
           <w:rPr>
-            <w:rStyle w:val="a9"/>
+            <w:rStyle w:val="a7"/>
             <w:rFonts w:ascii="Cambria" w:hAnsi="Cambria"/>
             <w:b/>
             <w:bCs/>
@@ -1228,7 +1685,7 @@
     </w:p>
     <w:p>
       <w:pPr>
-        <w:pStyle w:val="22"/>
+        <w:pStyle w:val="21"/>
         <w:tabs>
           <w:tab w:val="right" w:leader="dot" w:pos="8296"/>
         </w:tabs>
@@ -1240,7 +1697,7 @@
       <w:hyperlink w:anchor="_Toc12911835" w:history="1">
         <w:r>
           <w:rPr>
-            <w:rStyle w:val="a9"/>
+            <w:rStyle w:val="a7"/>
             <w:rFonts w:ascii="Cambria" w:hAnsi="Cambria"/>
             <w:b/>
             <w:bCs/>
@@ -1250,7 +1707,7 @@
         </w:r>
         <w:r>
           <w:rPr>
-            <w:rStyle w:val="a9"/>
+            <w:rStyle w:val="a7"/>
             <w:rFonts w:ascii="Cambria" w:hAnsi="Cambria"/>
             <w:b/>
             <w:bCs/>
@@ -1310,7 +1767,7 @@
     </w:p>
     <w:p>
       <w:pPr>
-        <w:pStyle w:val="22"/>
+        <w:pStyle w:val="21"/>
         <w:tabs>
           <w:tab w:val="right" w:leader="dot" w:pos="8296"/>
         </w:tabs>
@@ -1322,7 +1779,7 @@
       <w:hyperlink w:anchor="_Toc12911836" w:history="1">
         <w:r>
           <w:rPr>
-            <w:rStyle w:val="a9"/>
+            <w:rStyle w:val="a7"/>
             <w:rFonts w:ascii="Cambria" w:hAnsi="Cambria"/>
             <w:b/>
             <w:bCs/>
@@ -1332,7 +1789,7 @@
         </w:r>
         <w:r>
           <w:rPr>
-            <w:rStyle w:val="a9"/>
+            <w:rStyle w:val="a7"/>
             <w:rFonts w:ascii="Cambria" w:hAnsi="Cambria"/>
             <w:b/>
             <w:bCs/>
@@ -1392,7 +1849,7 @@
     </w:p>
     <w:p>
       <w:pPr>
-        <w:pStyle w:val="22"/>
+        <w:pStyle w:val="21"/>
         <w:tabs>
           <w:tab w:val="right" w:leader="dot" w:pos="8296"/>
         </w:tabs>
@@ -1404,7 +1861,7 @@
       <w:hyperlink w:anchor="_Toc12911837" w:history="1">
         <w:r>
           <w:rPr>
-            <w:rStyle w:val="a9"/>
+            <w:rStyle w:val="a7"/>
             <w:rFonts w:ascii="Cambria" w:hAnsi="Cambria"/>
             <w:b/>
             <w:bCs/>
@@ -1414,7 +1871,7 @@
         </w:r>
         <w:r>
           <w:rPr>
-            <w:rStyle w:val="a9"/>
+            <w:rStyle w:val="a7"/>
             <w:rFonts w:ascii="Cambria" w:hAnsi="Cambria"/>
             <w:b/>
             <w:bCs/>
@@ -1474,7 +1931,7 @@
     </w:p>
     <w:p>
       <w:pPr>
-        <w:pStyle w:val="22"/>
+        <w:pStyle w:val="21"/>
         <w:tabs>
           <w:tab w:val="right" w:leader="dot" w:pos="8296"/>
         </w:tabs>
@@ -1486,7 +1943,7 @@
       <w:hyperlink w:anchor="_Toc12911838" w:history="1">
         <w:r>
           <w:rPr>
-            <w:rStyle w:val="a9"/>
+            <w:rStyle w:val="a7"/>
             <w:rFonts w:ascii="Cambria" w:hAnsi="Cambria"/>
             <w:b/>
             <w:bCs/>
@@ -1496,7 +1953,7 @@
         </w:r>
         <w:r>
           <w:rPr>
-            <w:rStyle w:val="a9"/>
+            <w:rStyle w:val="a7"/>
             <w:rFonts w:ascii="Cambria" w:hAnsi="Cambria"/>
             <w:b/>
             <w:bCs/>
@@ -1556,7 +2013,7 @@
     </w:p>
     <w:p>
       <w:pPr>
-        <w:pStyle w:val="22"/>
+        <w:pStyle w:val="21"/>
         <w:tabs>
           <w:tab w:val="right" w:leader="dot" w:pos="8296"/>
         </w:tabs>
@@ -1568,7 +2025,7 @@
       <w:hyperlink w:anchor="_Toc12911839" w:history="1">
         <w:r>
           <w:rPr>
-            <w:rStyle w:val="a9"/>
+            <w:rStyle w:val="a7"/>
             <w:rFonts w:ascii="Cambria" w:hAnsi="Cambria"/>
             <w:b/>
             <w:bCs/>
@@ -1578,7 +2035,7 @@
         </w:r>
         <w:r>
           <w:rPr>
-            <w:rStyle w:val="a9"/>
+            <w:rStyle w:val="a7"/>
             <w:rFonts w:ascii="Cambria" w:hAnsi="Cambria"/>
             <w:b/>
             <w:bCs/>
@@ -1638,7 +2095,7 @@
     </w:p>
     <w:p>
       <w:pPr>
-        <w:pStyle w:val="13"/>
+        <w:pStyle w:val="12"/>
         <w:tabs>
           <w:tab w:val="right" w:leader="dot" w:pos="8296"/>
         </w:tabs>
@@ -1650,7 +2107,7 @@
       <w:hyperlink w:anchor="_Toc12911840" w:history="1">
         <w:r>
           <w:rPr>
-            <w:rStyle w:val="a9"/>
+            <w:rStyle w:val="a7"/>
             <w:b/>
             <w:bCs/>
             <w:noProof/>
@@ -1660,7 +2117,7 @@
         </w:r>
         <w:r>
           <w:rPr>
-            <w:rStyle w:val="a9"/>
+            <w:rStyle w:val="a7"/>
             <w:b/>
             <w:bCs/>
             <w:noProof/>
@@ -1720,7 +2177,7 @@
     </w:p>
     <w:p>
       <w:pPr>
-        <w:pStyle w:val="22"/>
+        <w:pStyle w:val="21"/>
         <w:tabs>
           <w:tab w:val="right" w:leader="dot" w:pos="8296"/>
         </w:tabs>
@@ -1732,7 +2189,7 @@
       <w:hyperlink w:anchor="_Toc12911841" w:history="1">
         <w:r>
           <w:rPr>
-            <w:rStyle w:val="a9"/>
+            <w:rStyle w:val="a7"/>
             <w:rFonts w:ascii="Cambria" w:hAnsi="Cambria"/>
             <w:b/>
             <w:bCs/>
@@ -1742,7 +2199,7 @@
         </w:r>
         <w:r>
           <w:rPr>
-            <w:rStyle w:val="a9"/>
+            <w:rStyle w:val="a7"/>
             <w:rFonts w:ascii="Cambria" w:hAnsi="Cambria"/>
             <w:b/>
             <w:bCs/>
@@ -1802,7 +2259,7 @@
     </w:p>
     <w:p>
       <w:pPr>
-        <w:pStyle w:val="22"/>
+        <w:pStyle w:val="21"/>
         <w:tabs>
           <w:tab w:val="right" w:leader="dot" w:pos="8296"/>
         </w:tabs>
@@ -1814,7 +2271,7 @@
       <w:hyperlink w:anchor="_Toc12911842" w:history="1">
         <w:r>
           <w:rPr>
-            <w:rStyle w:val="a9"/>
+            <w:rStyle w:val="a7"/>
             <w:rFonts w:ascii="Cambria" w:hAnsi="Cambria"/>
             <w:b/>
             <w:bCs/>
@@ -1824,7 +2281,7 @@
         </w:r>
         <w:r>
           <w:rPr>
-            <w:rStyle w:val="a9"/>
+            <w:rStyle w:val="a7"/>
             <w:rFonts w:ascii="Cambria" w:hAnsi="Cambria"/>
             <w:b/>
             <w:bCs/>
@@ -1884,7 +2341,7 @@
     </w:p>
     <w:p>
       <w:pPr>
-        <w:pStyle w:val="22"/>
+        <w:pStyle w:val="21"/>
         <w:tabs>
           <w:tab w:val="right" w:leader="dot" w:pos="8296"/>
         </w:tabs>
@@ -1896,7 +2353,7 @@
       <w:hyperlink w:anchor="_Toc12911843" w:history="1">
         <w:r>
           <w:rPr>
-            <w:rStyle w:val="a9"/>
+            <w:rStyle w:val="a7"/>
             <w:rFonts w:ascii="Cambria" w:hAnsi="Cambria"/>
             <w:b/>
             <w:bCs/>
@@ -1906,7 +2363,7 @@
         </w:r>
         <w:r>
           <w:rPr>
-            <w:rStyle w:val="a9"/>
+            <w:rStyle w:val="a7"/>
             <w:rFonts w:ascii="Cambria" w:hAnsi="Cambria"/>
             <w:b/>
             <w:bCs/>
@@ -1966,7 +2423,7 @@
     </w:p>
     <w:p>
       <w:pPr>
-        <w:pStyle w:val="22"/>
+        <w:pStyle w:val="21"/>
         <w:tabs>
           <w:tab w:val="right" w:leader="dot" w:pos="8296"/>
         </w:tabs>
@@ -1978,7 +2435,7 @@
       <w:hyperlink w:anchor="_Toc12911844" w:history="1">
         <w:r>
           <w:rPr>
-            <w:rStyle w:val="a9"/>
+            <w:rStyle w:val="a7"/>
             <w:rFonts w:ascii="Cambria" w:hAnsi="Cambria"/>
             <w:b/>
             <w:bCs/>
@@ -1988,7 +2445,7 @@
         </w:r>
         <w:r>
           <w:rPr>
-            <w:rStyle w:val="a9"/>
+            <w:rStyle w:val="a7"/>
             <w:rFonts w:ascii="Cambria" w:hAnsi="Cambria"/>
             <w:b/>
             <w:bCs/>
@@ -2048,7 +2505,7 @@
     </w:p>
     <w:p>
       <w:pPr>
-        <w:pStyle w:val="13"/>
+        <w:pStyle w:val="12"/>
         <w:tabs>
           <w:tab w:val="right" w:leader="dot" w:pos="8296"/>
         </w:tabs>
@@ -2060,7 +2517,7 @@
       <w:hyperlink w:anchor="_Toc12911845" w:history="1">
         <w:r>
           <w:rPr>
-            <w:rStyle w:val="a9"/>
+            <w:rStyle w:val="a7"/>
             <w:b/>
             <w:bCs/>
             <w:noProof/>
@@ -2070,7 +2527,7 @@
         </w:r>
         <w:r>
           <w:rPr>
-            <w:rStyle w:val="a9"/>
+            <w:rStyle w:val="a7"/>
             <w:b/>
             <w:bCs/>
             <w:noProof/>
@@ -2130,7 +2587,7 @@
     </w:p>
     <w:p>
       <w:pPr>
-        <w:pStyle w:val="13"/>
+        <w:pStyle w:val="12"/>
         <w:tabs>
           <w:tab w:val="right" w:leader="dot" w:pos="8296"/>
         </w:tabs>
@@ -2142,7 +2599,7 @@
       <w:hyperlink w:anchor="_Toc12911846" w:history="1">
         <w:r>
           <w:rPr>
-            <w:rStyle w:val="a9"/>
+            <w:rStyle w:val="a7"/>
             <w:b/>
             <w:bCs/>
             <w:noProof/>
@@ -2152,7 +2609,7 @@
         </w:r>
         <w:r>
           <w:rPr>
-            <w:rStyle w:val="a9"/>
+            <w:rStyle w:val="a7"/>
             <w:b/>
             <w:bCs/>
             <w:noProof/>
@@ -2212,7 +2669,7 @@
     </w:p>
     <w:p>
       <w:pPr>
-        <w:pStyle w:val="13"/>
+        <w:pStyle w:val="12"/>
         <w:tabs>
           <w:tab w:val="right" w:leader="dot" w:pos="8296"/>
         </w:tabs>
@@ -2224,7 +2681,7 @@
       <w:hyperlink w:anchor="_Toc12911847" w:history="1">
         <w:r>
           <w:rPr>
-            <w:rStyle w:val="a9"/>
+            <w:rStyle w:val="a7"/>
             <w:b/>
             <w:bCs/>
             <w:noProof/>
@@ -2234,7 +2691,7 @@
         </w:r>
         <w:r>
           <w:rPr>
-            <w:rStyle w:val="a9"/>
+            <w:rStyle w:val="a7"/>
             <w:b/>
             <w:bCs/>
             <w:noProof/>
@@ -2294,7 +2751,7 @@
     </w:p>
     <w:p>
       <w:pPr>
-        <w:pStyle w:val="13"/>
+        <w:pStyle w:val="12"/>
         <w:tabs>
           <w:tab w:val="right" w:leader="dot" w:pos="8296"/>
         </w:tabs>
@@ -2306,7 +2763,7 @@
       <w:hyperlink w:anchor="_Toc12911848" w:history="1">
         <w:r>
           <w:rPr>
-            <w:rStyle w:val="a9"/>
+            <w:rStyle w:val="a7"/>
             <w:b/>
             <w:bCs/>
             <w:noProof/>
@@ -2316,7 +2773,7 @@
         </w:r>
         <w:r>
           <w:rPr>
-            <w:rStyle w:val="a9"/>
+            <w:rStyle w:val="a7"/>
             <w:b/>
             <w:bCs/>
             <w:noProof/>
@@ -2376,7 +2833,7 @@
     </w:p>
     <w:p>
       <w:pPr>
-        <w:pStyle w:val="22"/>
+        <w:pStyle w:val="21"/>
         <w:tabs>
           <w:tab w:val="right" w:leader="dot" w:pos="8296"/>
         </w:tabs>
@@ -2388,7 +2845,7 @@
       <w:hyperlink w:anchor="_Toc12911849" w:history="1">
         <w:r>
           <w:rPr>
-            <w:rStyle w:val="a9"/>
+            <w:rStyle w:val="a7"/>
             <w:rFonts w:ascii="Cambria" w:hAnsi="Cambria"/>
             <w:b/>
             <w:bCs/>
@@ -2398,7 +2855,7 @@
         </w:r>
         <w:r>
           <w:rPr>
-            <w:rStyle w:val="a9"/>
+            <w:rStyle w:val="a7"/>
             <w:rFonts w:ascii="Cambria" w:hAnsi="Cambria"/>
             <w:b/>
             <w:bCs/>
@@ -2458,7 +2915,7 @@
     </w:p>
     <w:p>
       <w:pPr>
-        <w:pStyle w:val="22"/>
+        <w:pStyle w:val="21"/>
         <w:tabs>
           <w:tab w:val="right" w:leader="dot" w:pos="8296"/>
         </w:tabs>
@@ -2470,7 +2927,7 @@
       <w:hyperlink w:anchor="_Toc12911850" w:history="1">
         <w:r>
           <w:rPr>
-            <w:rStyle w:val="a9"/>
+            <w:rStyle w:val="a7"/>
             <w:rFonts w:ascii="Cambria" w:hAnsi="Cambria"/>
             <w:b/>
             <w:bCs/>
@@ -2480,7 +2937,7 @@
         </w:r>
         <w:r>
           <w:rPr>
-            <w:rStyle w:val="a9"/>
+            <w:rStyle w:val="a7"/>
             <w:rFonts w:ascii="Cambria" w:hAnsi="Cambria"/>
             <w:b/>
             <w:bCs/>
@@ -2540,7 +2997,7 @@
     </w:p>
     <w:p>
       <w:pPr>
-        <w:pStyle w:val="22"/>
+        <w:pStyle w:val="21"/>
         <w:tabs>
           <w:tab w:val="right" w:leader="dot" w:pos="8296"/>
         </w:tabs>
@@ -2552,7 +3009,7 @@
       <w:hyperlink w:anchor="_Toc12911851" w:history="1">
         <w:r>
           <w:rPr>
-            <w:rStyle w:val="a9"/>
+            <w:rStyle w:val="a7"/>
             <w:rFonts w:ascii="Cambria" w:hAnsi="Cambria"/>
             <w:b/>
             <w:bCs/>
@@ -2562,7 +3019,7 @@
         </w:r>
         <w:r>
           <w:rPr>
-            <w:rStyle w:val="a9"/>
+            <w:rStyle w:val="a7"/>
             <w:rFonts w:ascii="Cambria" w:hAnsi="Cambria"/>
             <w:b/>
             <w:bCs/>
@@ -2622,7 +3079,7 @@
     </w:p>
     <w:p>
       <w:pPr>
-        <w:pStyle w:val="13"/>
+        <w:pStyle w:val="12"/>
         <w:tabs>
           <w:tab w:val="right" w:leader="dot" w:pos="8296"/>
         </w:tabs>
@@ -2634,7 +3091,7 @@
       <w:hyperlink w:anchor="_Toc12911852" w:history="1">
         <w:r>
           <w:rPr>
-            <w:rStyle w:val="a9"/>
+            <w:rStyle w:val="a7"/>
             <w:b/>
             <w:bCs/>
             <w:noProof/>
@@ -2644,7 +3101,7 @@
         </w:r>
         <w:r>
           <w:rPr>
-            <w:rStyle w:val="a9"/>
+            <w:rStyle w:val="a7"/>
             <w:b/>
             <w:bCs/>
             <w:noProof/>
@@ -2704,7 +3161,7 @@
     </w:p>
     <w:p>
       <w:pPr>
-        <w:pStyle w:val="13"/>
+        <w:pStyle w:val="12"/>
         <w:tabs>
           <w:tab w:val="right" w:leader="dot" w:pos="8296"/>
         </w:tabs>
@@ -2716,7 +3173,7 @@
       <w:hyperlink w:anchor="_Toc12911853" w:history="1">
         <w:r>
           <w:rPr>
-            <w:rStyle w:val="a9"/>
+            <w:rStyle w:val="a7"/>
             <w:b/>
             <w:bCs/>
             <w:noProof/>
@@ -2726,7 +3183,7 @@
         </w:r>
         <w:r>
           <w:rPr>
-            <w:rStyle w:val="a9"/>
+            <w:rStyle w:val="a7"/>
             <w:b/>
             <w:bCs/>
             <w:noProof/>
@@ -2786,7 +3243,7 @@
     </w:p>
     <w:p>
       <w:pPr>
-        <w:pStyle w:val="13"/>
+        <w:pStyle w:val="12"/>
         <w:tabs>
           <w:tab w:val="right" w:leader="dot" w:pos="8296"/>
         </w:tabs>
@@ -2798,7 +3255,7 @@
       <w:hyperlink w:anchor="_Toc12911854" w:history="1">
         <w:r>
           <w:rPr>
-            <w:rStyle w:val="a9"/>
+            <w:rStyle w:val="a7"/>
             <w:b/>
             <w:bCs/>
             <w:noProof/>
@@ -2808,7 +3265,7 @@
         </w:r>
         <w:r>
           <w:rPr>
-            <w:rStyle w:val="a9"/>
+            <w:rStyle w:val="a7"/>
             <w:b/>
             <w:bCs/>
             <w:noProof/>
@@ -2868,7 +3325,7 @@
     </w:p>
     <w:p>
       <w:pPr>
-        <w:pStyle w:val="13"/>
+        <w:pStyle w:val="12"/>
         <w:tabs>
           <w:tab w:val="right" w:leader="dot" w:pos="8296"/>
         </w:tabs>
@@ -2880,7 +3337,7 @@
       <w:hyperlink w:anchor="_Toc12911855" w:history="1">
         <w:r>
           <w:rPr>
-            <w:rStyle w:val="a9"/>
+            <w:rStyle w:val="a7"/>
             <w:b/>
             <w:bCs/>
             <w:noProof/>
@@ -2940,7 +3397,7 @@
     </w:p>
     <w:p>
       <w:pPr>
-        <w:pStyle w:val="13"/>
+        <w:pStyle w:val="12"/>
         <w:tabs>
           <w:tab w:val="right" w:leader="dot" w:pos="8296"/>
         </w:tabs>
@@ -2952,7 +3409,7 @@
       <w:hyperlink w:anchor="_Toc12911856" w:history="1">
         <w:r>
           <w:rPr>
-            <w:rStyle w:val="a9"/>
+            <w:rStyle w:val="a7"/>
             <w:b/>
             <w:bCs/>
             <w:noProof/>
@@ -3012,7 +3469,7 @@
     </w:p>
     <w:p>
       <w:pPr>
-        <w:pStyle w:val="22"/>
+        <w:pStyle w:val="21"/>
         <w:tabs>
           <w:tab w:val="right" w:leader="dot" w:pos="8296"/>
         </w:tabs>
@@ -3024,7 +3481,7 @@
       <w:hyperlink w:anchor="_Toc12911857" w:history="1">
         <w:r>
           <w:rPr>
-            <w:rStyle w:val="a9"/>
+            <w:rStyle w:val="a7"/>
             <w:rFonts w:ascii="Cambria" w:hAnsi="Cambria"/>
             <w:b/>
             <w:bCs/>
@@ -3034,7 +3491,7 @@
         </w:r>
         <w:r>
           <w:rPr>
-            <w:rStyle w:val="a9"/>
+            <w:rStyle w:val="a7"/>
             <w:rFonts w:ascii="Cambria" w:hAnsi="Cambria"/>
             <w:b/>
             <w:bCs/>
@@ -3044,7 +3501,7 @@
         </w:r>
         <w:r>
           <w:rPr>
-            <w:rStyle w:val="a9"/>
+            <w:rStyle w:val="a7"/>
             <w:rFonts w:ascii="Cambria" w:hAnsi="Cambria"/>
             <w:b/>
             <w:bCs/>
@@ -3104,7 +3561,7 @@
     </w:p>
     <w:p>
       <w:pPr>
-        <w:pStyle w:val="22"/>
+        <w:pStyle w:val="21"/>
         <w:tabs>
           <w:tab w:val="right" w:leader="dot" w:pos="8296"/>
         </w:tabs>
@@ -3116,7 +3573,7 @@
       <w:hyperlink w:anchor="_Toc12911858" w:history="1">
         <w:r>
           <w:rPr>
-            <w:rStyle w:val="a9"/>
+            <w:rStyle w:val="a7"/>
             <w:rFonts w:ascii="Cambria" w:hAnsi="Cambria"/>
             <w:b/>
             <w:bCs/>
@@ -3126,7 +3583,7 @@
         </w:r>
         <w:r>
           <w:rPr>
-            <w:rStyle w:val="a9"/>
+            <w:rStyle w:val="a7"/>
             <w:rFonts w:ascii="Cambria" w:hAnsi="Cambria"/>
             <w:b/>
             <w:bCs/>
@@ -3136,7 +3593,7 @@
         </w:r>
         <w:r>
           <w:rPr>
-            <w:rStyle w:val="a9"/>
+            <w:rStyle w:val="a7"/>
             <w:rFonts w:ascii="Cambria" w:hAnsi="Cambria"/>
             <w:b/>
             <w:bCs/>
@@ -3196,7 +3653,7 @@
     </w:p>
     <w:p>
       <w:pPr>
-        <w:pStyle w:val="22"/>
+        <w:pStyle w:val="21"/>
         <w:tabs>
           <w:tab w:val="right" w:leader="dot" w:pos="8296"/>
         </w:tabs>
@@ -3208,7 +3665,7 @@
       <w:hyperlink w:anchor="_Toc12911859" w:history="1">
         <w:r>
           <w:rPr>
-            <w:rStyle w:val="a9"/>
+            <w:rStyle w:val="a7"/>
             <w:rFonts w:ascii="Cambria" w:hAnsi="Cambria"/>
             <w:b/>
             <w:bCs/>
@@ -3218,7 +3675,7 @@
         </w:r>
         <w:r>
           <w:rPr>
-            <w:rStyle w:val="a9"/>
+            <w:rStyle w:val="a7"/>
             <w:rFonts w:ascii="Cambria" w:hAnsi="Cambria"/>
             <w:b/>
             <w:bCs/>
@@ -3228,7 +3685,7 @@
         </w:r>
         <w:r>
           <w:rPr>
-            <w:rStyle w:val="a9"/>
+            <w:rStyle w:val="a7"/>
             <w:rFonts w:ascii="Cambria" w:hAnsi="Cambria"/>
             <w:b/>
             <w:bCs/>
@@ -3288,7 +3745,7 @@
     </w:p>
     <w:p>
       <w:pPr>
-        <w:pStyle w:val="22"/>
+        <w:pStyle w:val="21"/>
         <w:tabs>
           <w:tab w:val="right" w:leader="dot" w:pos="8296"/>
         </w:tabs>
@@ -3300,7 +3757,7 @@
       <w:hyperlink w:anchor="_Toc12911860" w:history="1">
         <w:r>
           <w:rPr>
-            <w:rStyle w:val="a9"/>
+            <w:rStyle w:val="a7"/>
             <w:rFonts w:ascii="Cambria" w:hAnsi="Cambria"/>
             <w:b/>
             <w:bCs/>
@@ -3310,7 +3767,7 @@
         </w:r>
         <w:r>
           <w:rPr>
-            <w:rStyle w:val="a9"/>
+            <w:rStyle w:val="a7"/>
             <w:rFonts w:ascii="Cambria" w:hAnsi="Cambria"/>
             <w:b/>
             <w:bCs/>
@@ -3320,7 +3777,7 @@
         </w:r>
         <w:r>
           <w:rPr>
-            <w:rStyle w:val="a9"/>
+            <w:rStyle w:val="a7"/>
             <w:rFonts w:ascii="Cambria" w:hAnsi="Cambria"/>
             <w:b/>
             <w:bCs/>
@@ -3380,7 +3837,7 @@
     </w:p>
     <w:p>
       <w:pPr>
-        <w:pStyle w:val="22"/>
+        <w:pStyle w:val="21"/>
         <w:tabs>
           <w:tab w:val="right" w:leader="dot" w:pos="8296"/>
         </w:tabs>
@@ -3392,7 +3849,7 @@
       <w:hyperlink w:anchor="_Toc12911861" w:history="1">
         <w:r>
           <w:rPr>
-            <w:rStyle w:val="a9"/>
+            <w:rStyle w:val="a7"/>
             <w:rFonts w:ascii="Cambria" w:hAnsi="Cambria"/>
             <w:b/>
             <w:bCs/>
@@ -3402,7 +3859,7 @@
         </w:r>
         <w:r>
           <w:rPr>
-            <w:rStyle w:val="a9"/>
+            <w:rStyle w:val="a7"/>
             <w:rFonts w:ascii="Cambria" w:hAnsi="Cambria"/>
             <w:b/>
             <w:bCs/>
@@ -3412,7 +3869,7 @@
         </w:r>
         <w:r>
           <w:rPr>
-            <w:rStyle w:val="a9"/>
+            <w:rStyle w:val="a7"/>
             <w:rFonts w:ascii="Cambria" w:hAnsi="Cambria"/>
             <w:b/>
             <w:bCs/>
@@ -3472,7 +3929,7 @@
     </w:p>
     <w:p>
       <w:pPr>
-        <w:pStyle w:val="22"/>
+        <w:pStyle w:val="21"/>
         <w:tabs>
           <w:tab w:val="right" w:leader="dot" w:pos="8296"/>
         </w:tabs>
@@ -3484,7 +3941,7 @@
       <w:hyperlink w:anchor="_Toc12911862" w:history="1">
         <w:r>
           <w:rPr>
-            <w:rStyle w:val="a9"/>
+            <w:rStyle w:val="a7"/>
             <w:rFonts w:ascii="Cambria" w:hAnsi="Cambria"/>
             <w:b/>
             <w:bCs/>
@@ -3494,7 +3951,7 @@
         </w:r>
         <w:r>
           <w:rPr>
-            <w:rStyle w:val="a9"/>
+            <w:rStyle w:val="a7"/>
             <w:rFonts w:ascii="Cambria" w:hAnsi="Cambria"/>
             <w:b/>
             <w:bCs/>
@@ -3504,7 +3961,7 @@
         </w:r>
         <w:r>
           <w:rPr>
-            <w:rStyle w:val="a9"/>
+            <w:rStyle w:val="a7"/>
             <w:rFonts w:ascii="Cambria" w:hAnsi="Cambria"/>
             <w:b/>
             <w:bCs/>
@@ -3592,10 +4049,10 @@
           <w:szCs w:val="44"/>
         </w:rPr>
       </w:pPr>
-      <w:bookmarkStart w:id="0" w:name="_Toc235928518"/>
-      <w:bookmarkStart w:id="1" w:name="_Toc12911826"/>
-      <w:bookmarkStart w:id="2" w:name="_Toc235928532"/>
-      <w:bookmarkStart w:id="3" w:name="_Toc12911840"/>
+      <w:bookmarkStart w:id="2" w:name="_Toc235928518"/>
+      <w:bookmarkStart w:id="3" w:name="_Toc12911826"/>
+      <w:bookmarkStart w:id="4" w:name="_Toc235928532"/>
+      <w:bookmarkStart w:id="5" w:name="_Toc12911840"/>
       <w:r>
         <w:rPr>
           <w:rFonts w:hint="eastAsia"/>
@@ -3619,8 +4076,8 @@
         </w:rPr>
         <w:t>引言</w:t>
       </w:r>
-      <w:bookmarkEnd w:id="0"/>
-      <w:bookmarkEnd w:id="1"/>
+      <w:bookmarkEnd w:id="2"/>
+      <w:bookmarkEnd w:id="3"/>
     </w:p>
     <w:p>
       <w:pPr>
@@ -3636,8 +4093,8 @@
           <w:szCs w:val="32"/>
         </w:rPr>
       </w:pPr>
-      <w:bookmarkStart w:id="4" w:name="_Toc235928519"/>
-      <w:bookmarkStart w:id="5" w:name="_Toc12911827"/>
+      <w:bookmarkStart w:id="6" w:name="_Toc235928519"/>
+      <w:bookmarkStart w:id="7" w:name="_Toc12911827"/>
       <w:r>
         <w:rPr>
           <w:rFonts w:ascii="Cambria" w:hAnsi="Cambria" w:hint="eastAsia"/>
@@ -3658,8 +4115,8 @@
         </w:rPr>
         <w:t>标识</w:t>
       </w:r>
-      <w:bookmarkEnd w:id="4"/>
-      <w:bookmarkEnd w:id="5"/>
+      <w:bookmarkEnd w:id="6"/>
+      <w:bookmarkEnd w:id="7"/>
     </w:p>
     <w:sdt>
       <w:sdtPr>
@@ -3672,6 +4129,7 @@
           <w:docPart w:val="49F0F763A1CC2847B8C4403E085AB079"/>
         </w:placeholder>
       </w:sdtPr>
+      <w:sdtEndPr/>
       <w:sdtContent>
         <w:sdt>
           <w:sdtPr>
@@ -3684,6 +4142,7 @@
               <w:docPart w:val="9069B4BFC5772D459334CD150DD835F4"/>
             </w:placeholder>
           </w:sdtPr>
+          <w:sdtEndPr/>
           <w:sdtContent>
             <w:p>
               <w:pPr>
@@ -3884,8 +4343,8 @@
           <w:szCs w:val="32"/>
         </w:rPr>
       </w:pPr>
-      <w:bookmarkStart w:id="6" w:name="_Toc235928520"/>
-      <w:bookmarkStart w:id="7" w:name="_Toc12911828"/>
+      <w:bookmarkStart w:id="8" w:name="_Toc235928520"/>
+      <w:bookmarkStart w:id="9" w:name="_Toc12911828"/>
       <w:r>
         <w:rPr>
           <w:rFonts w:ascii="Cambria" w:hAnsi="Cambria" w:hint="eastAsia"/>
@@ -3906,8 +4365,8 @@
         </w:rPr>
         <w:t>系统概述</w:t>
       </w:r>
-      <w:bookmarkEnd w:id="6"/>
-      <w:bookmarkEnd w:id="7"/>
+      <w:bookmarkEnd w:id="8"/>
+      <w:bookmarkEnd w:id="9"/>
     </w:p>
     <w:sdt>
       <w:sdtPr>
@@ -3920,6 +4379,7 @@
           <w:docPart w:val="A0587A1FFCD6DD46B3490021966FB240"/>
         </w:placeholder>
       </w:sdtPr>
+      <w:sdtEndPr/>
       <w:sdtContent>
         <w:p>
           <w:pPr>
@@ -3941,6 +4401,7 @@
                 <w:docPart w:val="E6FBDFF9D819A646AE2374BD87F4C314"/>
               </w:placeholder>
             </w:sdtPr>
+            <w:sdtEndPr/>
             <w:sdtContent>
               <w:r>
                 <w:rPr>
@@ -4157,8 +4618,8 @@
           <w:szCs w:val="32"/>
         </w:rPr>
       </w:pPr>
-      <w:bookmarkStart w:id="8" w:name="_Toc235928521"/>
-      <w:bookmarkStart w:id="9" w:name="_Toc12911829"/>
+      <w:bookmarkStart w:id="10" w:name="_Toc235928521"/>
+      <w:bookmarkStart w:id="11" w:name="_Toc12911829"/>
       <w:r>
         <w:rPr>
           <w:rFonts w:ascii="Cambria" w:hAnsi="Cambria" w:hint="eastAsia"/>
@@ -4179,8 +4640,8 @@
         </w:rPr>
         <w:t>文档概述</w:t>
       </w:r>
-      <w:bookmarkEnd w:id="8"/>
-      <w:bookmarkEnd w:id="9"/>
+      <w:bookmarkEnd w:id="10"/>
+      <w:bookmarkEnd w:id="11"/>
     </w:p>
     <w:sdt>
       <w:sdtPr>
@@ -4193,6 +4654,7 @@
           <w:docPart w:val="6EB2E38A45173444AA469BBFE2E4A05C"/>
         </w:placeholder>
       </w:sdtPr>
+      <w:sdtEndPr/>
       <w:sdtContent>
         <w:p>
           <w:pPr>
@@ -4262,8 +4724,8 @@
           <w:szCs w:val="32"/>
         </w:rPr>
       </w:pPr>
-      <w:bookmarkStart w:id="10" w:name="_Toc235928522"/>
-      <w:bookmarkStart w:id="11" w:name="_Toc12911830"/>
+      <w:bookmarkStart w:id="12" w:name="_Toc235928522"/>
+      <w:bookmarkStart w:id="13" w:name="_Toc12911830"/>
       <w:r>
         <w:rPr>
           <w:rFonts w:ascii="Cambria" w:hAnsi="Cambria" w:hint="eastAsia"/>
@@ -4284,8 +4746,8 @@
         </w:rPr>
         <w:t>组织和职责</w:t>
       </w:r>
-      <w:bookmarkEnd w:id="10"/>
-      <w:bookmarkEnd w:id="11"/>
+      <w:bookmarkEnd w:id="12"/>
+      <w:bookmarkEnd w:id="13"/>
     </w:p>
     <w:sdt>
       <w:sdtPr>
@@ -4298,6 +4760,7 @@
           <w:docPart w:val="0D01C50FB934854E960C0607C620EC12"/>
         </w:placeholder>
       </w:sdtPr>
+      <w:sdtEndPr/>
       <w:sdtContent>
         <w:p>
           <w:pPr>
@@ -4399,8 +4862,8 @@
           <w:szCs w:val="32"/>
         </w:rPr>
       </w:pPr>
-      <w:bookmarkStart w:id="12" w:name="_Toc235928523"/>
-      <w:bookmarkStart w:id="13" w:name="_Toc12911831"/>
+      <w:bookmarkStart w:id="14" w:name="_Toc235928523"/>
+      <w:bookmarkStart w:id="15" w:name="_Toc12911831"/>
       <w:r>
         <w:rPr>
           <w:rFonts w:ascii="Cambria" w:hAnsi="Cambria" w:hint="eastAsia"/>
@@ -4421,8 +4884,8 @@
         </w:rPr>
         <w:t>资源</w:t>
       </w:r>
-      <w:bookmarkEnd w:id="12"/>
-      <w:bookmarkEnd w:id="13"/>
+      <w:bookmarkEnd w:id="14"/>
+      <w:bookmarkEnd w:id="15"/>
     </w:p>
     <w:sdt>
       <w:sdtPr>
@@ -4435,6 +4898,7 @@
           <w:docPart w:val="2B5F3C31033504438BCDC1447C309682"/>
         </w:placeholder>
       </w:sdtPr>
+      <w:sdtEndPr/>
       <w:sdtContent>
         <w:p>
           <w:pPr>
@@ -6708,8 +7172,8 @@
           <w:szCs w:val="44"/>
         </w:rPr>
       </w:pPr>
-      <w:bookmarkStart w:id="14" w:name="_Toc235928524"/>
-      <w:bookmarkStart w:id="15" w:name="_Toc12911832"/>
+      <w:bookmarkStart w:id="16" w:name="_Toc235928524"/>
+      <w:bookmarkStart w:id="17" w:name="_Toc12911832"/>
       <w:r>
         <w:rPr>
           <w:rFonts w:hint="eastAsia"/>
@@ -6732,8 +7196,8 @@
         </w:rPr>
         <w:t>引用文件</w:t>
       </w:r>
-      <w:bookmarkEnd w:id="14"/>
-      <w:bookmarkEnd w:id="15"/>
+      <w:bookmarkEnd w:id="16"/>
+      <w:bookmarkEnd w:id="17"/>
     </w:p>
     <w:sdt>
       <w:sdtPr>
@@ -6746,6 +7210,7 @@
           <w:docPart w:val="8EDC8AA5EA87914A9D96A5D115A71FAE"/>
         </w:placeholder>
       </w:sdtPr>
+      <w:sdtEndPr/>
       <w:sdtContent>
         <w:sdt>
           <w:sdtPr>
@@ -6758,6 +7223,7 @@
               <w:docPart w:val="75570B13328F19498AF9C4E967AB463B"/>
             </w:placeholder>
           </w:sdtPr>
+          <w:sdtEndPr/>
           <w:sdtContent>
             <w:p>
               <w:pPr>
@@ -6850,8 +7316,8 @@
           <w:szCs w:val="44"/>
         </w:rPr>
       </w:pPr>
-      <w:bookmarkStart w:id="16" w:name="_Toc235928525"/>
-      <w:bookmarkStart w:id="17" w:name="_Toc12911833"/>
+      <w:bookmarkStart w:id="18" w:name="_Toc235928525"/>
+      <w:bookmarkStart w:id="19" w:name="_Toc12911833"/>
       <w:r>
         <w:rPr>
           <w:rFonts w:hint="eastAsia"/>
@@ -6875,8 +7341,8 @@
         </w:rPr>
         <w:t>管理</w:t>
       </w:r>
-      <w:bookmarkEnd w:id="16"/>
-      <w:bookmarkEnd w:id="17"/>
+      <w:bookmarkEnd w:id="18"/>
+      <w:bookmarkEnd w:id="19"/>
     </w:p>
     <w:p>
       <w:pPr>
@@ -6892,8 +7358,8 @@
           <w:szCs w:val="32"/>
         </w:rPr>
       </w:pPr>
-      <w:bookmarkStart w:id="18" w:name="_Toc235928526"/>
-      <w:bookmarkStart w:id="19" w:name="_Toc12911834"/>
+      <w:bookmarkStart w:id="20" w:name="_Toc235928526"/>
+      <w:bookmarkStart w:id="21" w:name="_Toc12911834"/>
       <w:r>
         <w:rPr>
           <w:rFonts w:ascii="Cambria" w:hAnsi="Cambria" w:hint="eastAsia"/>
@@ -6914,8 +7380,8 @@
         </w:rPr>
         <w:t>机构</w:t>
       </w:r>
-      <w:bookmarkEnd w:id="18"/>
-      <w:bookmarkEnd w:id="19"/>
+      <w:bookmarkEnd w:id="20"/>
+      <w:bookmarkEnd w:id="21"/>
     </w:p>
     <w:sdt>
       <w:sdtPr>
@@ -6928,6 +7394,7 @@
           <w:docPart w:val="DECECA992F19C643830F03F89B5308DA"/>
         </w:placeholder>
       </w:sdtPr>
+      <w:sdtEndPr/>
       <w:sdtContent>
         <w:p>
           <w:pPr>
@@ -7031,8 +7498,8 @@
           <w:szCs w:val="32"/>
         </w:rPr>
       </w:pPr>
-      <w:bookmarkStart w:id="20" w:name="_Toc235928527"/>
-      <w:bookmarkStart w:id="21" w:name="_Toc12911835"/>
+      <w:bookmarkStart w:id="22" w:name="_Toc235928527"/>
+      <w:bookmarkStart w:id="23" w:name="_Toc12911835"/>
       <w:r>
         <w:rPr>
           <w:rFonts w:ascii="Cambria" w:hAnsi="Cambria" w:hint="eastAsia"/>
@@ -7053,8 +7520,8 @@
         </w:rPr>
         <w:t>任务</w:t>
       </w:r>
-      <w:bookmarkEnd w:id="20"/>
-      <w:bookmarkEnd w:id="21"/>
+      <w:bookmarkEnd w:id="22"/>
+      <w:bookmarkEnd w:id="23"/>
     </w:p>
     <w:sdt>
       <w:sdtPr>
@@ -7067,6 +7534,7 @@
           <w:docPart w:val="42F74E4DE7EC784B868FA6E56406E502"/>
         </w:placeholder>
       </w:sdtPr>
+      <w:sdtEndPr/>
       <w:sdtContent>
         <w:p>
           <w:pPr>
@@ -7122,8 +7590,8 @@
           <w:szCs w:val="32"/>
         </w:rPr>
       </w:pPr>
-      <w:bookmarkStart w:id="22" w:name="_Toc235928528"/>
-      <w:bookmarkStart w:id="23" w:name="_Toc12911836"/>
+      <w:bookmarkStart w:id="24" w:name="_Toc235928528"/>
+      <w:bookmarkStart w:id="25" w:name="_Toc12911836"/>
       <w:r>
         <w:rPr>
           <w:rFonts w:ascii="Cambria" w:hAnsi="Cambria" w:hint="eastAsia"/>
@@ -7144,8 +7612,8 @@
         </w:rPr>
         <w:t>职责</w:t>
       </w:r>
-      <w:bookmarkEnd w:id="22"/>
-      <w:bookmarkEnd w:id="23"/>
+      <w:bookmarkEnd w:id="24"/>
+      <w:bookmarkEnd w:id="25"/>
     </w:p>
     <w:sdt>
       <w:sdtPr>
@@ -7158,6 +7626,7 @@
           <w:docPart w:val="4356FB1615DB3B4AB1492F83CDFB706C"/>
         </w:placeholder>
       </w:sdtPr>
+      <w:sdtEndPr/>
       <w:sdtContent>
         <w:p>
           <w:pPr>
@@ -7326,8 +7795,8 @@
           <w:szCs w:val="32"/>
         </w:rPr>
       </w:pPr>
-      <w:bookmarkStart w:id="24" w:name="_Toc235928529"/>
-      <w:bookmarkStart w:id="25" w:name="_Toc12911837"/>
+      <w:bookmarkStart w:id="26" w:name="_Toc235928529"/>
+      <w:bookmarkStart w:id="27" w:name="_Toc12911837"/>
       <w:r>
         <w:rPr>
           <w:rFonts w:ascii="Cambria" w:hAnsi="Cambria" w:hint="eastAsia"/>
@@ -7348,8 +7817,8 @@
         </w:rPr>
         <w:t>接口控制</w:t>
       </w:r>
-      <w:bookmarkEnd w:id="24"/>
-      <w:bookmarkEnd w:id="25"/>
+      <w:bookmarkEnd w:id="26"/>
+      <w:bookmarkEnd w:id="27"/>
     </w:p>
     <w:sdt>
       <w:sdtPr>
@@ -7362,6 +7831,7 @@
           <w:docPart w:val="8AC8EA004DC0C246BFA7233D8951B905"/>
         </w:placeholder>
       </w:sdtPr>
+      <w:sdtEndPr/>
       <w:sdtContent>
         <w:p>
           <w:pPr>
@@ -7513,8 +7983,8 @@
           <w:szCs w:val="32"/>
         </w:rPr>
       </w:pPr>
-      <w:bookmarkStart w:id="26" w:name="_Toc235928530"/>
-      <w:bookmarkStart w:id="27" w:name="_Toc12911838"/>
+      <w:bookmarkStart w:id="28" w:name="_Toc235928530"/>
+      <w:bookmarkStart w:id="29" w:name="_Toc12911838"/>
       <w:r>
         <w:rPr>
           <w:rFonts w:ascii="Cambria" w:hAnsi="Cambria" w:hint="eastAsia"/>
@@ -7536,8 +8006,8 @@
         </w:rPr>
         <w:t>实现</w:t>
       </w:r>
-      <w:bookmarkEnd w:id="26"/>
-      <w:bookmarkEnd w:id="27"/>
+      <w:bookmarkEnd w:id="28"/>
+      <w:bookmarkEnd w:id="29"/>
     </w:p>
     <w:sdt>
       <w:sdtPr>
@@ -7550,6 +8020,7 @@
           <w:docPart w:val="C26C6010F949F14999A7204777029513"/>
         </w:placeholder>
       </w:sdtPr>
+      <w:sdtEndPr/>
       <w:sdtContent>
         <w:p>
           <w:pPr>
@@ -7619,8 +8090,8 @@
           <w:szCs w:val="32"/>
         </w:rPr>
       </w:pPr>
-      <w:bookmarkStart w:id="28" w:name="_Toc235928531"/>
-      <w:bookmarkStart w:id="29" w:name="_Toc12911839"/>
+      <w:bookmarkStart w:id="30" w:name="_Toc235928531"/>
+      <w:bookmarkStart w:id="31" w:name="_Toc12911839"/>
       <w:r>
         <w:rPr>
           <w:rFonts w:ascii="Cambria" w:hAnsi="Cambria" w:hint="eastAsia"/>
@@ -7641,8 +8112,8 @@
         </w:rPr>
         <w:t>适用的标准、条例和约定</w:t>
       </w:r>
-      <w:bookmarkEnd w:id="28"/>
-      <w:bookmarkEnd w:id="29"/>
+      <w:bookmarkEnd w:id="30"/>
+      <w:bookmarkEnd w:id="31"/>
     </w:p>
     <w:sdt>
       <w:sdtPr>
@@ -7736,7 +8207,7 @@
         </w:p>
         <w:p>
           <w:pPr>
-            <w:pStyle w:val="af"/>
+            <w:pStyle w:val="ad"/>
             <w:numPr>
               <w:ilvl w:val="0"/>
               <w:numId w:val="1"/>
@@ -7774,7 +8245,7 @@
         </w:p>
         <w:p>
           <w:pPr>
-            <w:pStyle w:val="af"/>
+            <w:pStyle w:val="ad"/>
             <w:numPr>
               <w:ilvl w:val="0"/>
               <w:numId w:val="1"/>
@@ -7803,7 +8274,7 @@
         </w:p>
         <w:p>
           <w:pPr>
-            <w:pStyle w:val="af"/>
+            <w:pStyle w:val="ad"/>
             <w:numPr>
               <w:ilvl w:val="0"/>
               <w:numId w:val="1"/>
@@ -7832,7 +8303,7 @@
         </w:p>
         <w:p>
           <w:pPr>
-            <w:pStyle w:val="af"/>
+            <w:pStyle w:val="ad"/>
             <w:numPr>
               <w:ilvl w:val="0"/>
               <w:numId w:val="1"/>
@@ -7861,7 +8332,7 @@
         </w:p>
         <w:p>
           <w:pPr>
-            <w:pStyle w:val="af"/>
+            <w:pStyle w:val="ad"/>
             <w:numPr>
               <w:ilvl w:val="0"/>
               <w:numId w:val="1"/>
@@ -7890,7 +8361,7 @@
         </w:p>
         <w:p>
           <w:pPr>
-            <w:pStyle w:val="af"/>
+            <w:pStyle w:val="ad"/>
             <w:numPr>
               <w:ilvl w:val="0"/>
               <w:numId w:val="1"/>
@@ -7919,7 +8390,7 @@
         </w:p>
         <w:p>
           <w:pPr>
-            <w:pStyle w:val="af"/>
+            <w:pStyle w:val="ad"/>
             <w:numPr>
               <w:ilvl w:val="0"/>
               <w:numId w:val="1"/>
@@ -7948,7 +8419,7 @@
         </w:p>
         <w:p>
           <w:pPr>
-            <w:pStyle w:val="af"/>
+            <w:pStyle w:val="ad"/>
             <w:numPr>
               <w:ilvl w:val="0"/>
               <w:numId w:val="1"/>
@@ -7977,7 +8448,7 @@
         </w:p>
         <w:p>
           <w:pPr>
-            <w:pStyle w:val="af"/>
+            <w:pStyle w:val="ad"/>
             <w:numPr>
               <w:ilvl w:val="0"/>
               <w:numId w:val="1"/>
@@ -7999,7 +8470,7 @@
         </w:p>
         <w:p>
           <w:pPr>
-            <w:pStyle w:val="af"/>
+            <w:pStyle w:val="ad"/>
             <w:numPr>
               <w:ilvl w:val="0"/>
               <w:numId w:val="1"/>
@@ -8028,7 +8499,7 @@
         </w:p>
         <w:p>
           <w:pPr>
-            <w:pStyle w:val="af"/>
+            <w:pStyle w:val="ad"/>
             <w:numPr>
               <w:ilvl w:val="0"/>
               <w:numId w:val="1"/>
@@ -8116,8 +8587,8 @@
         </w:rPr>
         <w:t>软件配置管理活动</w:t>
       </w:r>
-      <w:bookmarkEnd w:id="2"/>
-      <w:bookmarkEnd w:id="3"/>
+      <w:bookmarkEnd w:id="4"/>
+      <w:bookmarkEnd w:id="5"/>
     </w:p>
     <w:p>
       <w:pPr>
@@ -8133,8 +8604,8 @@
           <w:szCs w:val="32"/>
         </w:rPr>
       </w:pPr>
-      <w:bookmarkStart w:id="30" w:name="_Toc235928533"/>
-      <w:bookmarkStart w:id="31" w:name="_Toc12911841"/>
+      <w:bookmarkStart w:id="32" w:name="_Toc235928533"/>
+      <w:bookmarkStart w:id="33" w:name="_Toc12911841"/>
       <w:r>
         <w:rPr>
           <w:rFonts w:ascii="Cambria" w:hAnsi="Cambria" w:hint="eastAsia"/>
@@ -8155,8 +8626,8 @@
         </w:rPr>
         <w:t>配置标识</w:t>
       </w:r>
-      <w:bookmarkEnd w:id="30"/>
-      <w:bookmarkEnd w:id="31"/>
+      <w:bookmarkEnd w:id="32"/>
+      <w:bookmarkEnd w:id="33"/>
     </w:p>
     <w:sdt>
       <w:sdtPr>
@@ -8173,7 +8644,7 @@
       <w:sdtContent>
         <w:p>
           <w:pPr>
-            <w:pStyle w:val="af"/>
+            <w:pStyle w:val="ad"/>
             <w:numPr>
               <w:ilvl w:val="0"/>
               <w:numId w:val="2"/>
@@ -8195,7 +8666,7 @@
         </w:p>
         <w:p>
           <w:pPr>
-            <w:pStyle w:val="af"/>
+            <w:pStyle w:val="ad"/>
             <w:numPr>
               <w:ilvl w:val="1"/>
               <w:numId w:val="2"/>
@@ -8217,7 +8688,7 @@
         </w:p>
         <w:p>
           <w:pPr>
-            <w:pStyle w:val="af"/>
+            <w:pStyle w:val="ad"/>
             <w:numPr>
               <w:ilvl w:val="2"/>
               <w:numId w:val="2"/>
@@ -8253,7 +8724,7 @@
         </w:p>
         <w:p>
           <w:pPr>
-            <w:pStyle w:val="af"/>
+            <w:pStyle w:val="ad"/>
             <w:numPr>
               <w:ilvl w:val="2"/>
               <w:numId w:val="2"/>
@@ -8290,7 +8761,7 @@
         </w:p>
         <w:p>
           <w:pPr>
-            <w:pStyle w:val="af"/>
+            <w:pStyle w:val="ad"/>
             <w:numPr>
               <w:ilvl w:val="1"/>
               <w:numId w:val="2"/>
@@ -8312,7 +8783,7 @@
         </w:p>
         <w:p>
           <w:pPr>
-            <w:pStyle w:val="af"/>
+            <w:pStyle w:val="ad"/>
             <w:numPr>
               <w:ilvl w:val="2"/>
               <w:numId w:val="2"/>
@@ -8329,19 +8800,12 @@
               <w:rFonts w:ascii="Times New Roman" w:hAnsi="Times New Roman" w:hint="eastAsia"/>
               <w:sz w:val="24"/>
             </w:rPr>
-            <w:t>软件开发计划</w:t>
-          </w:r>
-          <w:r>
-            <w:rPr>
-              <w:rFonts w:ascii="Times New Roman" w:hAnsi="Times New Roman" w:hint="eastAsia"/>
-              <w:sz w:val="24"/>
-            </w:rPr>
-            <w:t>评审报告</w:t>
+            <w:t>软件开发计划评审报告</w:t>
           </w:r>
         </w:p>
         <w:p>
           <w:pPr>
-            <w:pStyle w:val="af"/>
+            <w:pStyle w:val="ad"/>
             <w:numPr>
               <w:ilvl w:val="2"/>
               <w:numId w:val="2"/>
@@ -8363,7 +8827,7 @@
         </w:p>
         <w:p>
           <w:pPr>
-            <w:pStyle w:val="af"/>
+            <w:pStyle w:val="ad"/>
             <w:numPr>
               <w:ilvl w:val="1"/>
               <w:numId w:val="2"/>
@@ -8385,7 +8849,7 @@
         </w:p>
         <w:p>
           <w:pPr>
-            <w:pStyle w:val="af"/>
+            <w:pStyle w:val="ad"/>
             <w:numPr>
               <w:ilvl w:val="2"/>
               <w:numId w:val="2"/>
@@ -8393,7 +8857,7 @@
             <w:spacing w:line="300" w:lineRule="auto"/>
             <w:ind w:firstLineChars="0"/>
             <w:rPr>
-              <w:rFonts w:ascii="Times New Roman" w:hAnsi="Times New Roman" w:hint="eastAsia"/>
+              <w:rFonts w:ascii="Times New Roman" w:hAnsi="Times New Roman"/>
               <w:sz w:val="24"/>
             </w:rPr>
           </w:pPr>
@@ -8414,7 +8878,7 @@
         </w:p>
         <w:p>
           <w:pPr>
-            <w:pStyle w:val="af"/>
+            <w:pStyle w:val="ad"/>
             <w:numPr>
               <w:ilvl w:val="2"/>
               <w:numId w:val="2"/>
@@ -8436,7 +8900,7 @@
         </w:p>
         <w:p>
           <w:pPr>
-            <w:pStyle w:val="af"/>
+            <w:pStyle w:val="ad"/>
             <w:numPr>
               <w:ilvl w:val="0"/>
               <w:numId w:val="2"/>
@@ -8458,7 +8922,7 @@
         </w:p>
         <w:p>
           <w:pPr>
-            <w:pStyle w:val="af"/>
+            <w:pStyle w:val="ad"/>
             <w:numPr>
               <w:ilvl w:val="1"/>
               <w:numId w:val="2"/>
@@ -8480,7 +8944,7 @@
         </w:p>
         <w:p>
           <w:pPr>
-            <w:pStyle w:val="af"/>
+            <w:pStyle w:val="ad"/>
             <w:numPr>
               <w:ilvl w:val="2"/>
               <w:numId w:val="2"/>
@@ -8516,7 +8980,7 @@
         </w:p>
         <w:p>
           <w:pPr>
-            <w:pStyle w:val="af"/>
+            <w:pStyle w:val="ad"/>
             <w:numPr>
               <w:ilvl w:val="2"/>
               <w:numId w:val="2"/>
@@ -8533,28 +8997,14 @@
               <w:rFonts w:ascii="Times New Roman" w:hAnsi="Times New Roman" w:hint="eastAsia"/>
               <w:sz w:val="24"/>
             </w:rPr>
-            <w:t>软件设计说明</w:t>
+            <w:t>软件设计说明（</w:t>
           </w:r>
           <w:r>
             <w:rPr>
               <w:rFonts w:ascii="Times New Roman" w:hAnsi="Times New Roman" w:hint="eastAsia"/>
               <w:sz w:val="24"/>
             </w:rPr>
-            <w:t>（</w:t>
-          </w:r>
-          <w:r>
-            <w:rPr>
-              <w:rFonts w:ascii="Times New Roman" w:hAnsi="Times New Roman" w:hint="eastAsia"/>
-              <w:sz w:val="24"/>
-            </w:rPr>
-            <w:t>S</w:t>
-          </w:r>
-          <w:r>
-            <w:rPr>
-              <w:rFonts w:ascii="Times New Roman" w:hAnsi="Times New Roman" w:hint="eastAsia"/>
-              <w:sz w:val="24"/>
-            </w:rPr>
-            <w:t>DD</w:t>
+            <w:t>SDD</w:t>
           </w:r>
           <w:r>
             <w:rPr>
@@ -8566,7 +9016,7 @@
         </w:p>
         <w:p>
           <w:pPr>
-            <w:pStyle w:val="af"/>
+            <w:pStyle w:val="ad"/>
             <w:numPr>
               <w:ilvl w:val="2"/>
               <w:numId w:val="2"/>
@@ -8602,7 +9052,7 @@
         </w:p>
         <w:p>
           <w:pPr>
-            <w:pStyle w:val="af"/>
+            <w:pStyle w:val="ad"/>
             <w:numPr>
               <w:ilvl w:val="1"/>
               <w:numId w:val="2"/>
@@ -8624,7 +9074,7 @@
         </w:p>
         <w:p>
           <w:pPr>
-            <w:pStyle w:val="af"/>
+            <w:pStyle w:val="ad"/>
             <w:numPr>
               <w:ilvl w:val="2"/>
               <w:numId w:val="2"/>
@@ -8646,7 +9096,7 @@
         </w:p>
         <w:p>
           <w:pPr>
-            <w:pStyle w:val="af"/>
+            <w:pStyle w:val="ad"/>
             <w:numPr>
               <w:ilvl w:val="2"/>
               <w:numId w:val="2"/>
@@ -8668,7 +9118,7 @@
         </w:p>
         <w:p>
           <w:pPr>
-            <w:pStyle w:val="af"/>
+            <w:pStyle w:val="ad"/>
             <w:numPr>
               <w:ilvl w:val="2"/>
               <w:numId w:val="2"/>
@@ -8690,7 +9140,7 @@
         </w:p>
         <w:p>
           <w:pPr>
-            <w:pStyle w:val="af"/>
+            <w:pStyle w:val="ad"/>
             <w:numPr>
               <w:ilvl w:val="1"/>
               <w:numId w:val="2"/>
@@ -8712,7 +9162,7 @@
         </w:p>
         <w:p>
           <w:pPr>
-            <w:pStyle w:val="af"/>
+            <w:pStyle w:val="ad"/>
             <w:numPr>
               <w:ilvl w:val="2"/>
               <w:numId w:val="2"/>
@@ -8720,7 +9170,7 @@
             <w:spacing w:line="300" w:lineRule="auto"/>
             <w:ind w:firstLineChars="0"/>
             <w:rPr>
-              <w:rFonts w:ascii="Times New Roman" w:hAnsi="Times New Roman" w:hint="eastAsia"/>
+              <w:rFonts w:ascii="Times New Roman" w:hAnsi="Times New Roman"/>
               <w:sz w:val="24"/>
             </w:rPr>
           </w:pPr>
@@ -8755,7 +9205,7 @@
         </w:p>
         <w:p>
           <w:pPr>
-            <w:pStyle w:val="af"/>
+            <w:pStyle w:val="ad"/>
             <w:numPr>
               <w:ilvl w:val="2"/>
               <w:numId w:val="2"/>
@@ -8791,7 +9241,7 @@
         </w:p>
         <w:p>
           <w:pPr>
-            <w:pStyle w:val="af"/>
+            <w:pStyle w:val="ad"/>
             <w:numPr>
               <w:ilvl w:val="0"/>
               <w:numId w:val="2"/>
@@ -8813,7 +9263,7 @@
         </w:p>
         <w:p>
           <w:pPr>
-            <w:pStyle w:val="af"/>
+            <w:pStyle w:val="ad"/>
             <w:numPr>
               <w:ilvl w:val="1"/>
               <w:numId w:val="2"/>
@@ -8835,7 +9285,7 @@
         </w:p>
         <w:p>
           <w:pPr>
-            <w:pStyle w:val="af"/>
+            <w:pStyle w:val="ad"/>
             <w:numPr>
               <w:ilvl w:val="2"/>
               <w:numId w:val="2"/>
@@ -8871,7 +9321,7 @@
         </w:p>
         <w:p>
           <w:pPr>
-            <w:pStyle w:val="af"/>
+            <w:pStyle w:val="ad"/>
             <w:numPr>
               <w:ilvl w:val="2"/>
               <w:numId w:val="2"/>
@@ -8907,7 +9357,7 @@
         </w:p>
         <w:p>
           <w:pPr>
-            <w:pStyle w:val="af"/>
+            <w:pStyle w:val="ad"/>
             <w:numPr>
               <w:ilvl w:val="2"/>
               <w:numId w:val="2"/>
@@ -8943,7 +9393,7 @@
         </w:p>
         <w:p>
           <w:pPr>
-            <w:pStyle w:val="af"/>
+            <w:pStyle w:val="ad"/>
             <w:numPr>
               <w:ilvl w:val="1"/>
               <w:numId w:val="2"/>
@@ -8965,7 +9415,7 @@
         </w:p>
         <w:p>
           <w:pPr>
-            <w:pStyle w:val="af"/>
+            <w:pStyle w:val="ad"/>
             <w:numPr>
               <w:ilvl w:val="2"/>
               <w:numId w:val="2"/>
@@ -8987,7 +9437,7 @@
         </w:p>
         <w:p>
           <w:pPr>
-            <w:pStyle w:val="af"/>
+            <w:pStyle w:val="ad"/>
             <w:numPr>
               <w:ilvl w:val="2"/>
               <w:numId w:val="2"/>
@@ -9009,7 +9459,7 @@
         </w:p>
         <w:p>
           <w:pPr>
-            <w:pStyle w:val="af"/>
+            <w:pStyle w:val="ad"/>
             <w:numPr>
               <w:ilvl w:val="2"/>
               <w:numId w:val="2"/>
@@ -9017,7 +9467,7 @@
             <w:spacing w:line="300" w:lineRule="auto"/>
             <w:ind w:firstLineChars="0"/>
             <w:rPr>
-              <w:rFonts w:ascii="Times New Roman" w:hAnsi="Times New Roman" w:hint="eastAsia"/>
+              <w:rFonts w:ascii="Times New Roman" w:hAnsi="Times New Roman"/>
               <w:sz w:val="24"/>
             </w:rPr>
           </w:pPr>
@@ -9031,7 +9481,7 @@
         </w:p>
         <w:p>
           <w:pPr>
-            <w:pStyle w:val="af"/>
+            <w:pStyle w:val="ad"/>
             <w:numPr>
               <w:ilvl w:val="1"/>
               <w:numId w:val="2"/>
@@ -9053,7 +9503,7 @@
         </w:p>
         <w:p>
           <w:pPr>
-            <w:pStyle w:val="af"/>
+            <w:pStyle w:val="ad"/>
             <w:numPr>
               <w:ilvl w:val="2"/>
               <w:numId w:val="2"/>
@@ -9061,7 +9511,7 @@
             <w:spacing w:line="300" w:lineRule="auto"/>
             <w:ind w:firstLineChars="0"/>
             <w:rPr>
-              <w:rFonts w:ascii="Times New Roman" w:hAnsi="Times New Roman" w:hint="eastAsia"/>
+              <w:rFonts w:ascii="Times New Roman" w:hAnsi="Times New Roman"/>
               <w:sz w:val="24"/>
             </w:rPr>
           </w:pPr>
@@ -9089,7 +9539,7 @@
         </w:p>
         <w:p>
           <w:pPr>
-            <w:pStyle w:val="af"/>
+            <w:pStyle w:val="ad"/>
             <w:numPr>
               <w:ilvl w:val="2"/>
               <w:numId w:val="2"/>
@@ -9125,7 +9575,7 @@
         </w:p>
         <w:p>
           <w:pPr>
-            <w:pStyle w:val="af"/>
+            <w:pStyle w:val="ad"/>
             <w:numPr>
               <w:ilvl w:val="0"/>
               <w:numId w:val="2"/>
@@ -9154,7 +9604,7 @@
         </w:p>
         <w:p>
           <w:pPr>
-            <w:pStyle w:val="af"/>
+            <w:pStyle w:val="ad"/>
             <w:numPr>
               <w:ilvl w:val="1"/>
               <w:numId w:val="2"/>
@@ -9190,7 +9640,7 @@
         </w:p>
         <w:p>
           <w:pPr>
-            <w:pStyle w:val="af"/>
+            <w:pStyle w:val="ad"/>
             <w:numPr>
               <w:ilvl w:val="1"/>
               <w:numId w:val="2"/>
@@ -9226,7 +9676,7 @@
         </w:p>
         <w:p>
           <w:pPr>
-            <w:pStyle w:val="af"/>
+            <w:pStyle w:val="ad"/>
             <w:numPr>
               <w:ilvl w:val="1"/>
               <w:numId w:val="2"/>
@@ -9263,7 +9713,7 @@
         </w:p>
         <w:p>
           <w:pPr>
-            <w:pStyle w:val="af"/>
+            <w:pStyle w:val="ad"/>
             <w:numPr>
               <w:ilvl w:val="1"/>
               <w:numId w:val="2"/>
@@ -9313,7 +9763,7 @@
         </w:p>
         <w:p>
           <w:pPr>
-            <w:pStyle w:val="af"/>
+            <w:pStyle w:val="ad"/>
             <w:numPr>
               <w:ilvl w:val="1"/>
               <w:numId w:val="2"/>
@@ -9335,7 +9785,7 @@
         </w:p>
         <w:p>
           <w:pPr>
-            <w:pStyle w:val="af"/>
+            <w:pStyle w:val="ad"/>
             <w:numPr>
               <w:ilvl w:val="0"/>
               <w:numId w:val="2"/>
@@ -9357,7 +9807,7 @@
         </w:p>
         <w:p>
           <w:pPr>
-            <w:pStyle w:val="af"/>
+            <w:pStyle w:val="ad"/>
             <w:numPr>
               <w:ilvl w:val="1"/>
               <w:numId w:val="2"/>
@@ -9379,7 +9829,7 @@
         </w:p>
         <w:p>
           <w:pPr>
-            <w:pStyle w:val="af"/>
+            <w:pStyle w:val="ad"/>
             <w:numPr>
               <w:ilvl w:val="1"/>
               <w:numId w:val="2"/>
@@ -9408,7 +9858,7 @@
         </w:p>
         <w:p>
           <w:pPr>
-            <w:pStyle w:val="af"/>
+            <w:pStyle w:val="ad"/>
             <w:numPr>
               <w:ilvl w:val="1"/>
               <w:numId w:val="2"/>
@@ -9430,7 +9880,7 @@
         </w:p>
         <w:p>
           <w:pPr>
-            <w:pStyle w:val="af"/>
+            <w:pStyle w:val="ad"/>
             <w:numPr>
               <w:ilvl w:val="1"/>
               <w:numId w:val="2"/>
@@ -9452,7 +9902,7 @@
         </w:p>
         <w:p>
           <w:pPr>
-            <w:pStyle w:val="af"/>
+            <w:pStyle w:val="ad"/>
             <w:numPr>
               <w:ilvl w:val="1"/>
               <w:numId w:val="2"/>
@@ -9474,7 +9924,7 @@
         </w:p>
         <w:p>
           <w:pPr>
-            <w:pStyle w:val="af"/>
+            <w:pStyle w:val="ad"/>
             <w:numPr>
               <w:ilvl w:val="1"/>
               <w:numId w:val="2"/>
@@ -9496,7 +9946,7 @@
         </w:p>
         <w:p>
           <w:pPr>
-            <w:pStyle w:val="af"/>
+            <w:pStyle w:val="ad"/>
             <w:numPr>
               <w:ilvl w:val="1"/>
               <w:numId w:val="2"/>
@@ -9535,8 +9985,8 @@
           <w:szCs w:val="32"/>
         </w:rPr>
       </w:pPr>
-      <w:bookmarkStart w:id="32" w:name="_Toc235928534"/>
-      <w:bookmarkStart w:id="33" w:name="_Toc12911842"/>
+      <w:bookmarkStart w:id="34" w:name="_Toc235928534"/>
+      <w:bookmarkStart w:id="35" w:name="_Toc12911842"/>
       <w:r>
         <w:rPr>
           <w:rFonts w:ascii="Cambria" w:hAnsi="Cambria" w:hint="eastAsia"/>
@@ -9557,8 +10007,8 @@
         </w:rPr>
         <w:t>配置控制</w:t>
       </w:r>
-      <w:bookmarkEnd w:id="32"/>
-      <w:bookmarkEnd w:id="33"/>
+      <w:bookmarkEnd w:id="34"/>
+      <w:bookmarkEnd w:id="35"/>
     </w:p>
     <w:sdt>
       <w:sdtPr>
@@ -9570,6 +10020,7 @@
           <w:docPart w:val="1EA7D13273E64D09B002EF71137DD1A3"/>
         </w:placeholder>
       </w:sdtPr>
+      <w:sdtEndPr/>
       <w:sdtContent>
         <w:sdt>
           <w:sdtPr>
@@ -9582,10 +10033,11 @@
               <w:docPart w:val="040410FC192E4B4EAFD78E6D120BDF2F"/>
             </w:placeholder>
           </w:sdtPr>
+          <w:sdtEndPr/>
           <w:sdtContent>
             <w:p>
               <w:pPr>
-                <w:pStyle w:val="af"/>
+                <w:pStyle w:val="ad"/>
                 <w:numPr>
                   <w:ilvl w:val="0"/>
                   <w:numId w:val="3"/>
@@ -9628,7 +10080,7 @@
             </w:p>
             <w:p>
               <w:pPr>
-                <w:pStyle w:val="af"/>
+                <w:pStyle w:val="ad"/>
                 <w:numPr>
                   <w:ilvl w:val="0"/>
                   <w:numId w:val="3"/>
@@ -9650,7 +10102,7 @@
             </w:p>
             <w:p>
               <w:pPr>
-                <w:pStyle w:val="af"/>
+                <w:pStyle w:val="ad"/>
                 <w:numPr>
                   <w:ilvl w:val="1"/>
                   <w:numId w:val="3"/>
@@ -9682,6 +10134,7 @@
               <w:r>
                 <w:rPr>
                   <w:rFonts w:ascii="Times New Roman" w:hAnsi="Times New Roman"/>
+                  <w:noProof/>
                   <w:sz w:val="24"/>
                 </w:rPr>
                 <w:drawing>
@@ -9723,7 +10176,7 @@
             </w:p>
             <w:p>
               <w:pPr>
-                <w:pStyle w:val="af"/>
+                <w:pStyle w:val="ad"/>
                 <w:numPr>
                   <w:ilvl w:val="1"/>
                   <w:numId w:val="3"/>
@@ -9740,19 +10193,12 @@
                   <w:rFonts w:ascii="Times New Roman" w:hAnsi="Times New Roman" w:hint="eastAsia"/>
                   <w:sz w:val="24"/>
                 </w:rPr>
-                <w:t>无</w:t>
-              </w:r>
-              <w:r>
-                <w:rPr>
-                  <w:rFonts w:ascii="Times New Roman" w:hAnsi="Times New Roman" w:hint="eastAsia"/>
-                  <w:sz w:val="24"/>
-                </w:rPr>
-                <w:t>已批准的修改申请</w:t>
+                <w:t>无已批准的修改申请</w:t>
               </w:r>
             </w:p>
             <w:p>
               <w:pPr>
-                <w:pStyle w:val="af"/>
+                <w:pStyle w:val="ad"/>
                 <w:numPr>
                   <w:ilvl w:val="1"/>
                   <w:numId w:val="3"/>
@@ -9790,8 +10236,8 @@
           <w:szCs w:val="32"/>
         </w:rPr>
       </w:pPr>
-      <w:bookmarkStart w:id="34" w:name="_Toc235928535"/>
-      <w:bookmarkStart w:id="35" w:name="_Toc12911843"/>
+      <w:bookmarkStart w:id="36" w:name="_Toc235928535"/>
+      <w:bookmarkStart w:id="37" w:name="_Toc12911843"/>
       <w:r>
         <w:rPr>
           <w:rFonts w:ascii="Cambria" w:hAnsi="Cambria" w:hint="eastAsia"/>
@@ -9813,8 +10259,8 @@
         </w:rPr>
         <w:t>配置状态的记录和报告</w:t>
       </w:r>
-      <w:bookmarkEnd w:id="34"/>
-      <w:bookmarkEnd w:id="35"/>
+      <w:bookmarkEnd w:id="36"/>
+      <w:bookmarkEnd w:id="37"/>
     </w:p>
     <w:sdt>
       <w:sdtPr>
@@ -9831,7 +10277,7 @@
       <w:sdtContent>
         <w:p>
           <w:pPr>
-            <w:pStyle w:val="af"/>
+            <w:pStyle w:val="ad"/>
             <w:numPr>
               <w:ilvl w:val="0"/>
               <w:numId w:val="9"/>
@@ -9852,7 +10298,7 @@
         </w:p>
         <w:p>
           <w:pPr>
-            <w:pStyle w:val="af"/>
+            <w:pStyle w:val="ad"/>
             <w:numPr>
               <w:ilvl w:val="1"/>
               <w:numId w:val="9"/>
@@ -9873,7 +10319,7 @@
         </w:p>
         <w:p>
           <w:pPr>
-            <w:pStyle w:val="af"/>
+            <w:pStyle w:val="ad"/>
             <w:numPr>
               <w:ilvl w:val="1"/>
               <w:numId w:val="9"/>
@@ -9894,7 +10340,7 @@
         </w:p>
         <w:p>
           <w:pPr>
-            <w:pStyle w:val="af"/>
+            <w:pStyle w:val="ad"/>
             <w:numPr>
               <w:ilvl w:val="1"/>
               <w:numId w:val="9"/>
@@ -9915,7 +10361,7 @@
         </w:p>
         <w:p>
           <w:pPr>
-            <w:pStyle w:val="af"/>
+            <w:pStyle w:val="ad"/>
             <w:numPr>
               <w:ilvl w:val="1"/>
               <w:numId w:val="9"/>
@@ -9936,7 +10382,7 @@
         </w:p>
         <w:p>
           <w:pPr>
-            <w:pStyle w:val="af"/>
+            <w:pStyle w:val="ad"/>
             <w:numPr>
               <w:ilvl w:val="0"/>
               <w:numId w:val="9"/>
@@ -9957,7 +10403,7 @@
         </w:p>
         <w:p>
           <w:pPr>
-            <w:pStyle w:val="af"/>
+            <w:pStyle w:val="ad"/>
             <w:numPr>
               <w:ilvl w:val="1"/>
               <w:numId w:val="9"/>
@@ -9978,7 +10424,7 @@
         </w:p>
         <w:p>
           <w:pPr>
-            <w:pStyle w:val="af"/>
+            <w:pStyle w:val="ad"/>
             <w:numPr>
               <w:ilvl w:val="1"/>
               <w:numId w:val="9"/>
@@ -9999,14 +10445,14 @@
         </w:p>
         <w:p>
           <w:pPr>
-            <w:pStyle w:val="af"/>
+            <w:pStyle w:val="ad"/>
             <w:numPr>
               <w:ilvl w:val="1"/>
               <w:numId w:val="9"/>
             </w:numPr>
             <w:ind w:firstLineChars="0"/>
             <w:rPr>
-              <w:rFonts w:ascii="Times New Roman" w:hAnsi="Times New Roman" w:hint="eastAsia"/>
+              <w:rFonts w:ascii="Times New Roman" w:hAnsi="Times New Roman"/>
               <w:sz w:val="24"/>
             </w:rPr>
           </w:pPr>
@@ -10020,7 +10466,7 @@
         </w:p>
         <w:p>
           <w:pPr>
-            <w:pStyle w:val="af"/>
+            <w:pStyle w:val="ad"/>
             <w:numPr>
               <w:ilvl w:val="0"/>
               <w:numId w:val="9"/>
@@ -10041,7 +10487,7 @@
         </w:p>
         <w:p>
           <w:pPr>
-            <w:pStyle w:val="af"/>
+            <w:pStyle w:val="ad"/>
             <w:numPr>
               <w:ilvl w:val="1"/>
               <w:numId w:val="9"/>
@@ -10062,7 +10508,7 @@
         </w:p>
         <w:p>
           <w:pPr>
-            <w:pStyle w:val="af"/>
+            <w:pStyle w:val="ad"/>
             <w:numPr>
               <w:ilvl w:val="1"/>
               <w:numId w:val="9"/>
@@ -10083,14 +10529,14 @@
         </w:p>
         <w:p>
           <w:pPr>
-            <w:pStyle w:val="af"/>
+            <w:pStyle w:val="ad"/>
             <w:numPr>
               <w:ilvl w:val="1"/>
               <w:numId w:val="9"/>
             </w:numPr>
             <w:ind w:firstLineChars="0"/>
             <w:rPr>
-              <w:rFonts w:ascii="Times New Roman" w:hAnsi="Times New Roman" w:hint="eastAsia"/>
+              <w:rFonts w:ascii="Times New Roman" w:hAnsi="Times New Roman"/>
               <w:sz w:val="24"/>
             </w:rPr>
           </w:pPr>
@@ -10104,7 +10550,7 @@
         </w:p>
         <w:p>
           <w:pPr>
-            <w:pStyle w:val="af"/>
+            <w:pStyle w:val="ad"/>
             <w:numPr>
               <w:ilvl w:val="0"/>
               <w:numId w:val="9"/>
@@ -10125,7 +10571,7 @@
         </w:p>
         <w:p>
           <w:pPr>
-            <w:pStyle w:val="af"/>
+            <w:pStyle w:val="ad"/>
             <w:numPr>
               <w:ilvl w:val="1"/>
               <w:numId w:val="9"/>
@@ -10160,7 +10606,7 @@
         </w:p>
         <w:p>
           <w:pPr>
-            <w:pStyle w:val="af"/>
+            <w:pStyle w:val="ad"/>
             <w:numPr>
               <w:ilvl w:val="1"/>
               <w:numId w:val="9"/>
@@ -10195,7 +10641,7 @@
         </w:p>
         <w:p>
           <w:pPr>
-            <w:pStyle w:val="af"/>
+            <w:pStyle w:val="ad"/>
             <w:numPr>
               <w:ilvl w:val="1"/>
               <w:numId w:val="9"/>
@@ -10244,8 +10690,8 @@
           <w:szCs w:val="32"/>
         </w:rPr>
       </w:pPr>
-      <w:bookmarkStart w:id="36" w:name="_Toc235928536"/>
-      <w:bookmarkStart w:id="37" w:name="_Toc12911844"/>
+      <w:bookmarkStart w:id="38" w:name="_Toc235928536"/>
+      <w:bookmarkStart w:id="39" w:name="_Toc12911844"/>
       <w:r>
         <w:rPr>
           <w:rFonts w:ascii="Cambria" w:hAnsi="Cambria" w:hint="eastAsia"/>
@@ -10266,8 +10712,8 @@
         </w:rPr>
         <w:t>配置的检查和评审</w:t>
       </w:r>
-      <w:bookmarkEnd w:id="36"/>
-      <w:bookmarkEnd w:id="37"/>
+      <w:bookmarkEnd w:id="38"/>
+      <w:bookmarkEnd w:id="39"/>
     </w:p>
     <w:sdt>
       <w:sdtPr>
@@ -10284,7 +10730,7 @@
       <w:sdtContent>
         <w:p>
           <w:pPr>
-            <w:pStyle w:val="af"/>
+            <w:pStyle w:val="ad"/>
             <w:numPr>
               <w:ilvl w:val="0"/>
               <w:numId w:val="8"/>
@@ -10305,7 +10751,7 @@
         </w:p>
         <w:p>
           <w:pPr>
-            <w:pStyle w:val="af"/>
+            <w:pStyle w:val="ad"/>
             <w:numPr>
               <w:ilvl w:val="1"/>
               <w:numId w:val="8"/>
@@ -10327,7 +10773,7 @@
         </w:p>
         <w:p>
           <w:pPr>
-            <w:pStyle w:val="af"/>
+            <w:pStyle w:val="ad"/>
             <w:numPr>
               <w:ilvl w:val="2"/>
               <w:numId w:val="8"/>
@@ -10349,7 +10795,7 @@
         </w:p>
         <w:p>
           <w:pPr>
-            <w:pStyle w:val="af"/>
+            <w:pStyle w:val="ad"/>
             <w:numPr>
               <w:ilvl w:val="3"/>
               <w:numId w:val="8"/>
@@ -10385,7 +10831,7 @@
         </w:p>
         <w:p>
           <w:pPr>
-            <w:pStyle w:val="af"/>
+            <w:pStyle w:val="ad"/>
             <w:numPr>
               <w:ilvl w:val="3"/>
               <w:numId w:val="8"/>
@@ -10421,7 +10867,7 @@
         </w:p>
         <w:p>
           <w:pPr>
-            <w:pStyle w:val="af"/>
+            <w:pStyle w:val="ad"/>
             <w:numPr>
               <w:ilvl w:val="2"/>
               <w:numId w:val="8"/>
@@ -10429,7 +10875,7 @@
             <w:spacing w:line="300" w:lineRule="auto"/>
             <w:ind w:firstLineChars="0"/>
             <w:rPr>
-              <w:rFonts w:ascii="Times New Roman" w:hAnsi="Times New Roman" w:hint="eastAsia"/>
+              <w:rFonts w:ascii="Times New Roman" w:hAnsi="Times New Roman"/>
               <w:sz w:val="24"/>
             </w:rPr>
           </w:pPr>
@@ -10450,7 +10896,7 @@
         </w:p>
         <w:p>
           <w:pPr>
-            <w:pStyle w:val="af"/>
+            <w:pStyle w:val="ad"/>
             <w:numPr>
               <w:ilvl w:val="1"/>
               <w:numId w:val="8"/>
@@ -10472,7 +10918,7 @@
         </w:p>
         <w:p>
           <w:pPr>
-            <w:pStyle w:val="af"/>
+            <w:pStyle w:val="ad"/>
             <w:numPr>
               <w:ilvl w:val="2"/>
               <w:numId w:val="8"/>
@@ -10494,7 +10940,7 @@
         </w:p>
         <w:p>
           <w:pPr>
-            <w:pStyle w:val="af"/>
+            <w:pStyle w:val="ad"/>
             <w:numPr>
               <w:ilvl w:val="3"/>
               <w:numId w:val="8"/>
@@ -10530,7 +10976,7 @@
         </w:p>
         <w:p>
           <w:pPr>
-            <w:pStyle w:val="af"/>
+            <w:pStyle w:val="ad"/>
             <w:numPr>
               <w:ilvl w:val="3"/>
               <w:numId w:val="8"/>
@@ -10566,7 +11012,7 @@
         </w:p>
         <w:p>
           <w:pPr>
-            <w:pStyle w:val="af"/>
+            <w:pStyle w:val="ad"/>
             <w:numPr>
               <w:ilvl w:val="2"/>
               <w:numId w:val="8"/>
@@ -10574,23 +11020,16 @@
             <w:spacing w:line="300" w:lineRule="auto"/>
             <w:ind w:firstLineChars="0"/>
             <w:rPr>
+              <w:rFonts w:ascii="Times New Roman" w:hAnsi="Times New Roman"/>
+              <w:sz w:val="24"/>
+            </w:rPr>
+          </w:pPr>
+          <w:r>
+            <w:rPr>
               <w:rFonts w:ascii="Times New Roman" w:hAnsi="Times New Roman" w:hint="eastAsia"/>
               <w:sz w:val="24"/>
             </w:rPr>
-          </w:pPr>
-          <w:r>
-            <w:rPr>
-              <w:rFonts w:ascii="Times New Roman" w:hAnsi="Times New Roman" w:hint="eastAsia"/>
-              <w:sz w:val="24"/>
-            </w:rPr>
-            <w:t>作用</w:t>
-          </w:r>
-          <w:r>
-            <w:rPr>
-              <w:rFonts w:ascii="Times New Roman" w:hAnsi="Times New Roman" w:hint="eastAsia"/>
-              <w:sz w:val="24"/>
-            </w:rPr>
-            <w:t>：</w:t>
+            <w:t>作用：</w:t>
           </w:r>
           <w:r>
             <w:rPr>
@@ -10602,7 +11041,7 @@
         </w:p>
         <w:p>
           <w:pPr>
-            <w:pStyle w:val="af"/>
+            <w:pStyle w:val="ad"/>
             <w:numPr>
               <w:ilvl w:val="1"/>
               <w:numId w:val="8"/>
@@ -10625,7 +11064,7 @@
         </w:p>
         <w:p>
           <w:pPr>
-            <w:pStyle w:val="af"/>
+            <w:pStyle w:val="ad"/>
             <w:numPr>
               <w:ilvl w:val="2"/>
               <w:numId w:val="8"/>
@@ -10647,7 +11086,7 @@
         </w:p>
         <w:p>
           <w:pPr>
-            <w:pStyle w:val="af"/>
+            <w:pStyle w:val="ad"/>
             <w:numPr>
               <w:ilvl w:val="3"/>
               <w:numId w:val="8"/>
@@ -10683,7 +11122,7 @@
         </w:p>
         <w:p>
           <w:pPr>
-            <w:pStyle w:val="af"/>
+            <w:pStyle w:val="ad"/>
             <w:numPr>
               <w:ilvl w:val="3"/>
               <w:numId w:val="8"/>
@@ -10719,7 +11158,7 @@
         </w:p>
         <w:p>
           <w:pPr>
-            <w:pStyle w:val="af"/>
+            <w:pStyle w:val="ad"/>
             <w:numPr>
               <w:ilvl w:val="2"/>
               <w:numId w:val="8"/>
@@ -10736,14 +11175,7 @@
               <w:rFonts w:ascii="Times New Roman" w:hAnsi="Times New Roman" w:hint="eastAsia"/>
               <w:sz w:val="24"/>
             </w:rPr>
-            <w:t>作用</w:t>
-          </w:r>
-          <w:r>
-            <w:rPr>
-              <w:rFonts w:ascii="Times New Roman" w:hAnsi="Times New Roman" w:hint="eastAsia"/>
-              <w:sz w:val="24"/>
-            </w:rPr>
-            <w:t>：</w:t>
+            <w:t>作用：</w:t>
           </w:r>
           <w:r>
             <w:rPr>
@@ -10755,7 +11187,7 @@
         </w:p>
         <w:p>
           <w:pPr>
-            <w:pStyle w:val="af"/>
+            <w:pStyle w:val="ad"/>
             <w:numPr>
               <w:ilvl w:val="0"/>
               <w:numId w:val="8"/>
@@ -10777,7 +11209,7 @@
         </w:p>
         <w:p>
           <w:pPr>
-            <w:pStyle w:val="af"/>
+            <w:pStyle w:val="ad"/>
             <w:spacing w:line="300" w:lineRule="auto"/>
             <w:ind w:leftChars="400" w:left="840" w:firstLineChars="0" w:firstLine="0"/>
             <w:rPr>
@@ -10788,6 +11220,7 @@
           <w:r>
             <w:rPr>
               <w:rFonts w:ascii="Times New Roman" w:hAnsi="Times New Roman"/>
+              <w:noProof/>
               <w:sz w:val="24"/>
             </w:rPr>
             <w:drawing>
@@ -10843,8 +11276,8 @@
           <w:szCs w:val="44"/>
         </w:rPr>
       </w:pPr>
-      <w:bookmarkStart w:id="38" w:name="_Toc235928537"/>
-      <w:bookmarkStart w:id="39" w:name="_Toc12911845"/>
+      <w:bookmarkStart w:id="40" w:name="_Toc235928537"/>
+      <w:bookmarkStart w:id="41" w:name="_Toc12911845"/>
       <w:r>
         <w:rPr>
           <w:rFonts w:hint="eastAsia"/>
@@ -10867,8 +11300,8 @@
         </w:rPr>
         <w:t>工具、技术和方法</w:t>
       </w:r>
-      <w:bookmarkEnd w:id="38"/>
-      <w:bookmarkEnd w:id="39"/>
+      <w:bookmarkEnd w:id="40"/>
+      <w:bookmarkEnd w:id="41"/>
     </w:p>
     <w:sdt>
       <w:sdtPr>
@@ -10881,6 +11314,7 @@
           <w:docPart w:val="2DD99B9DA9974138AB7E63D2F572D77A"/>
         </w:placeholder>
       </w:sdtPr>
+      <w:sdtEndPr/>
       <w:sdtContent>
         <w:p>
           <w:pPr>
@@ -10890,7 +11324,7 @@
             </w:numPr>
             <w:spacing w:line="300" w:lineRule="auto"/>
             <w:rPr>
-              <w:rFonts w:ascii="Times New Roman" w:hAnsi="Times New Roman" w:hint="eastAsia"/>
+              <w:rFonts w:ascii="Times New Roman" w:hAnsi="Times New Roman"/>
               <w:sz w:val="24"/>
             </w:rPr>
           </w:pPr>
@@ -11011,6 +11445,7 @@
           <w:r>
             <w:rPr>
               <w:rFonts w:ascii="Times New Roman" w:hAnsi="Times New Roman"/>
+              <w:noProof/>
               <w:sz w:val="24"/>
             </w:rPr>
             <w:drawing>
@@ -11260,8 +11695,8 @@
           <w:szCs w:val="44"/>
         </w:rPr>
       </w:pPr>
-      <w:bookmarkStart w:id="40" w:name="_Toc235928538"/>
-      <w:bookmarkStart w:id="41" w:name="_Toc12911846"/>
+      <w:bookmarkStart w:id="42" w:name="_Toc235928538"/>
+      <w:bookmarkStart w:id="43" w:name="_Toc12911846"/>
       <w:r>
         <w:rPr>
           <w:rFonts w:hint="eastAsia"/>
@@ -11284,10 +11719,9 @@
         </w:rPr>
         <w:t>对供货单位的控制</w:t>
       </w:r>
-      <w:bookmarkEnd w:id="40"/>
-      <w:bookmarkEnd w:id="41"/>
+      <w:bookmarkEnd w:id="42"/>
+      <w:bookmarkEnd w:id="43"/>
     </w:p>
-    <w:bookmarkStart w:id="42" w:name="_GoBack" w:displacedByCustomXml="next"/>
     <w:sdt>
       <w:sdtPr>
         <w:rPr>
@@ -11299,6 +11733,7 @@
           <w:docPart w:val="95EE5A5D9BAD42E0B2170FEDF77EF02B"/>
         </w:placeholder>
       </w:sdtPr>
+      <w:sdtEndPr/>
       <w:sdtContent>
         <w:p>
           <w:pPr>
@@ -11315,93 +11750,6 @@
               <w:sz w:val="24"/>
             </w:rPr>
             <w:t>无。</w:t>
-          </w:r>
-        </w:p>
-      </w:sdtContent>
-    </w:sdt>
-    <w:bookmarkEnd w:id="42" w:displacedByCustomXml="prev"/>
-    <w:p>
-      <w:pPr>
-        <w:keepNext/>
-        <w:keepLines/>
-        <w:spacing w:before="340" w:after="330" w:line="578" w:lineRule="auto"/>
-        <w:outlineLvl w:val="0"/>
-        <w:rPr>
-          <w:b/>
-          <w:bCs/>
-          <w:kern w:val="44"/>
-          <w:sz w:val="44"/>
-          <w:szCs w:val="44"/>
-        </w:rPr>
-      </w:pPr>
-      <w:bookmarkStart w:id="43" w:name="_Toc235928539"/>
-      <w:bookmarkStart w:id="44" w:name="_Toc12911847"/>
-      <w:r>
-        <w:rPr>
-          <w:rFonts w:hint="eastAsia"/>
-          <w:b/>
-          <w:bCs/>
-          <w:kern w:val="44"/>
-          <w:sz w:val="44"/>
-          <w:szCs w:val="44"/>
-        </w:rPr>
-        <w:t>7</w:t>
-      </w:r>
-      <w:r>
-        <w:rPr>
-          <w:rFonts w:hint="eastAsia"/>
-          <w:b/>
-          <w:bCs/>
-          <w:kern w:val="44"/>
-          <w:sz w:val="44"/>
-          <w:szCs w:val="44"/>
-        </w:rPr>
-        <w:t>记录的收集、维护和保存</w:t>
-      </w:r>
-      <w:bookmarkEnd w:id="43"/>
-      <w:bookmarkEnd w:id="44"/>
-    </w:p>
-    <w:sdt>
-      <w:sdtPr>
-        <w:rPr>
-          <w:rFonts w:ascii="Times New Roman" w:hAnsi="Times New Roman" w:hint="eastAsia"/>
-          <w:sz w:val="24"/>
-        </w:rPr>
-        <w:id w:val="-1945454225"/>
-        <w:placeholder>
-          <w:docPart w:val="777304BBA3794D2AA7B508F0936BB990"/>
-        </w:placeholder>
-      </w:sdtPr>
-      <w:sdtContent>
-        <w:p>
-          <w:pPr>
-            <w:spacing w:line="300" w:lineRule="auto"/>
-            <w:ind w:firstLineChars="200" w:firstLine="480"/>
-            <w:rPr>
-              <w:rFonts w:ascii="Times New Roman" w:hAnsi="Times New Roman"/>
-              <w:sz w:val="24"/>
-            </w:rPr>
-          </w:pPr>
-          <w:r>
-            <w:rPr>
-              <w:rFonts w:ascii="Times New Roman" w:hAnsi="Times New Roman" w:hint="eastAsia"/>
-              <w:sz w:val="24"/>
-            </w:rPr>
-            <w:t>每一个版本的软件配置管理文档都需要保存，使用</w:t>
-          </w:r>
-          <w:r>
-            <w:rPr>
-              <w:rFonts w:ascii="Times New Roman" w:hAnsi="Times New Roman" w:hint="eastAsia"/>
-              <w:sz w:val="24"/>
-            </w:rPr>
-            <w:t>git</w:t>
-          </w:r>
-          <w:r>
-            <w:rPr>
-              <w:rFonts w:ascii="Times New Roman" w:hAnsi="Times New Roman" w:hint="eastAsia"/>
-              <w:sz w:val="24"/>
-            </w:rPr>
-            <w:t>进行维护和版本控制。</w:t>
           </w:r>
         </w:p>
       </w:sdtContent>
@@ -11420,8 +11768,8 @@
           <w:szCs w:val="44"/>
         </w:rPr>
       </w:pPr>
-      <w:bookmarkStart w:id="45" w:name="_Toc235928540"/>
-      <w:bookmarkStart w:id="46" w:name="_Toc12911848"/>
+      <w:bookmarkStart w:id="44" w:name="_Toc235928539"/>
+      <w:bookmarkStart w:id="45" w:name="_Toc12911847"/>
       <w:r>
         <w:rPr>
           <w:rFonts w:hint="eastAsia"/>
@@ -11431,7 +11779,7 @@
           <w:sz w:val="44"/>
           <w:szCs w:val="44"/>
         </w:rPr>
-        <w:t>8</w:t>
+        <w:t>7</w:t>
       </w:r>
       <w:r>
         <w:rPr>
@@ -11442,10 +11790,97 @@
           <w:sz w:val="44"/>
           <w:szCs w:val="44"/>
         </w:rPr>
+        <w:t>记录的收集、维护和保存</w:t>
+      </w:r>
+      <w:bookmarkEnd w:id="44"/>
+      <w:bookmarkEnd w:id="45"/>
+    </w:p>
+    <w:sdt>
+      <w:sdtPr>
+        <w:rPr>
+          <w:rFonts w:ascii="Times New Roman" w:hAnsi="Times New Roman" w:hint="eastAsia"/>
+          <w:sz w:val="24"/>
+        </w:rPr>
+        <w:id w:val="-1945454225"/>
+        <w:placeholder>
+          <w:docPart w:val="777304BBA3794D2AA7B508F0936BB990"/>
+        </w:placeholder>
+      </w:sdtPr>
+      <w:sdtEndPr/>
+      <w:sdtContent>
+        <w:p>
+          <w:pPr>
+            <w:spacing w:line="300" w:lineRule="auto"/>
+            <w:ind w:firstLineChars="200" w:firstLine="480"/>
+            <w:rPr>
+              <w:rFonts w:ascii="Times New Roman" w:hAnsi="Times New Roman"/>
+              <w:sz w:val="24"/>
+            </w:rPr>
+          </w:pPr>
+          <w:r>
+            <w:rPr>
+              <w:rFonts w:ascii="Times New Roman" w:hAnsi="Times New Roman" w:hint="eastAsia"/>
+              <w:sz w:val="24"/>
+            </w:rPr>
+            <w:t>每一个版本的软件配置管理文档都需要保存，使用</w:t>
+          </w:r>
+          <w:r>
+            <w:rPr>
+              <w:rFonts w:ascii="Times New Roman" w:hAnsi="Times New Roman" w:hint="eastAsia"/>
+              <w:sz w:val="24"/>
+            </w:rPr>
+            <w:t>git</w:t>
+          </w:r>
+          <w:r>
+            <w:rPr>
+              <w:rFonts w:ascii="Times New Roman" w:hAnsi="Times New Roman" w:hint="eastAsia"/>
+              <w:sz w:val="24"/>
+            </w:rPr>
+            <w:t>进行维护和版本控制。</w:t>
+          </w:r>
+        </w:p>
+      </w:sdtContent>
+    </w:sdt>
+    <w:p>
+      <w:pPr>
+        <w:keepNext/>
+        <w:keepLines/>
+        <w:spacing w:before="340" w:after="330" w:line="578" w:lineRule="auto"/>
+        <w:outlineLvl w:val="0"/>
+        <w:rPr>
+          <w:b/>
+          <w:bCs/>
+          <w:kern w:val="44"/>
+          <w:sz w:val="44"/>
+          <w:szCs w:val="44"/>
+        </w:rPr>
+      </w:pPr>
+      <w:bookmarkStart w:id="46" w:name="_Toc235928540"/>
+      <w:bookmarkStart w:id="47" w:name="_Toc12911848"/>
+      <w:r>
+        <w:rPr>
+          <w:rFonts w:hint="eastAsia"/>
+          <w:b/>
+          <w:bCs/>
+          <w:kern w:val="44"/>
+          <w:sz w:val="44"/>
+          <w:szCs w:val="44"/>
+        </w:rPr>
+        <w:t>8</w:t>
+      </w:r>
+      <w:r>
+        <w:rPr>
+          <w:rFonts w:hint="eastAsia"/>
+          <w:b/>
+          <w:bCs/>
+          <w:kern w:val="44"/>
+          <w:sz w:val="44"/>
+          <w:szCs w:val="44"/>
+        </w:rPr>
         <w:t>配置项和基线</w:t>
       </w:r>
-      <w:bookmarkEnd w:id="45"/>
       <w:bookmarkEnd w:id="46"/>
+      <w:bookmarkEnd w:id="47"/>
     </w:p>
     <w:p>
       <w:pPr>
@@ -11461,8 +11896,8 @@
           <w:szCs w:val="32"/>
         </w:rPr>
       </w:pPr>
-      <w:bookmarkStart w:id="47" w:name="_Toc235928541"/>
-      <w:bookmarkStart w:id="48" w:name="_Toc12911849"/>
+      <w:bookmarkStart w:id="48" w:name="_Toc235928541"/>
+      <w:bookmarkStart w:id="49" w:name="_Toc12911849"/>
       <w:r>
         <w:rPr>
           <w:rFonts w:ascii="Cambria" w:hAnsi="Cambria" w:hint="eastAsia"/>
@@ -11483,8 +11918,8 @@
         </w:rPr>
         <w:t>配置项命名规则</w:t>
       </w:r>
-      <w:bookmarkEnd w:id="47"/>
       <w:bookmarkEnd w:id="48"/>
+      <w:bookmarkEnd w:id="49"/>
     </w:p>
     <w:tbl>
       <w:tblPr>
@@ -11776,8 +12211,8 @@
           <w:szCs w:val="32"/>
         </w:rPr>
       </w:pPr>
-      <w:bookmarkStart w:id="49" w:name="_Toc235928542"/>
-      <w:bookmarkStart w:id="50" w:name="_Toc12911850"/>
+      <w:bookmarkStart w:id="50" w:name="_Toc235928542"/>
+      <w:bookmarkStart w:id="51" w:name="_Toc12911850"/>
       <w:r>
         <w:rPr>
           <w:rFonts w:ascii="Cambria" w:hAnsi="Cambria" w:hint="eastAsia"/>
@@ -11798,8 +12233,8 @@
         </w:rPr>
         <w:t>配置项的识别和基线的划分</w:t>
       </w:r>
-      <w:bookmarkEnd w:id="49"/>
       <w:bookmarkEnd w:id="50"/>
+      <w:bookmarkEnd w:id="51"/>
     </w:p>
     <w:tbl>
       <w:tblPr>
@@ -12241,8 +12676,8 @@
           <w:szCs w:val="32"/>
         </w:rPr>
       </w:pPr>
-      <w:bookmarkStart w:id="51" w:name="_Toc235928543"/>
-      <w:bookmarkStart w:id="52" w:name="_Toc12911851"/>
+      <w:bookmarkStart w:id="52" w:name="_Toc235928543"/>
+      <w:bookmarkStart w:id="53" w:name="_Toc12911851"/>
       <w:r>
         <w:rPr>
           <w:rFonts w:ascii="Cambria" w:hAnsi="Cambria" w:hint="eastAsia"/>
@@ -12263,8 +12698,8 @@
         </w:rPr>
         <w:t>变更和发布</w:t>
       </w:r>
-      <w:bookmarkEnd w:id="51"/>
       <w:bookmarkEnd w:id="52"/>
+      <w:bookmarkEnd w:id="53"/>
     </w:p>
     <w:sdt>
       <w:sdtPr>
@@ -12277,6 +12712,7 @@
           <w:docPart w:val="5A1ADF8C763E4BDEA6289A762374530F"/>
         </w:placeholder>
       </w:sdtPr>
+      <w:sdtEndPr/>
       <w:sdtContent>
         <w:p>
           <w:pPr>
@@ -12353,8 +12789,8 @@
           <w:szCs w:val="44"/>
         </w:rPr>
       </w:pPr>
-      <w:bookmarkStart w:id="53" w:name="_Toc235928544"/>
-      <w:bookmarkStart w:id="54" w:name="_Toc12911852"/>
+      <w:bookmarkStart w:id="54" w:name="_Toc235928544"/>
+      <w:bookmarkStart w:id="55" w:name="_Toc12911852"/>
       <w:r>
         <w:rPr>
           <w:rFonts w:hint="eastAsia"/>
@@ -12378,8 +12814,8 @@
         </w:rPr>
         <w:t>备份</w:t>
       </w:r>
-      <w:bookmarkEnd w:id="53"/>
       <w:bookmarkEnd w:id="54"/>
+      <w:bookmarkEnd w:id="55"/>
     </w:p>
     <w:sdt>
       <w:sdtPr>
@@ -12392,6 +12828,7 @@
           <w:docPart w:val="EFF0F38D26E24CBFBB0BB692EEF2BE4F"/>
         </w:placeholder>
       </w:sdtPr>
+      <w:sdtEndPr/>
       <w:sdtContent>
         <w:p>
           <w:pPr>
@@ -12426,8 +12863,8 @@
           <w:szCs w:val="44"/>
         </w:rPr>
       </w:pPr>
-      <w:bookmarkStart w:id="55" w:name="_Toc235928545"/>
-      <w:bookmarkStart w:id="56" w:name="_Toc12911853"/>
+      <w:bookmarkStart w:id="56" w:name="_Toc235928545"/>
+      <w:bookmarkStart w:id="57" w:name="_Toc12911853"/>
       <w:r>
         <w:rPr>
           <w:rFonts w:hint="eastAsia"/>
@@ -12450,8 +12887,8 @@
         </w:rPr>
         <w:t>日程表</w:t>
       </w:r>
-      <w:bookmarkEnd w:id="55"/>
       <w:bookmarkEnd w:id="56"/>
+      <w:bookmarkEnd w:id="57"/>
     </w:p>
     <w:sdt>
       <w:sdtPr>
@@ -12464,6 +12901,7 @@
           <w:docPart w:val="701650ABD68348C5A4D6133E68499AE3"/>
         </w:placeholder>
       </w:sdtPr>
+      <w:sdtEndPr/>
       <w:sdtContent>
         <w:p>
           <w:pPr>
@@ -12541,8 +12979,8 @@
           <w:szCs w:val="44"/>
         </w:rPr>
       </w:pPr>
-      <w:bookmarkStart w:id="57" w:name="_Toc235928546"/>
-      <w:bookmarkStart w:id="58" w:name="_Toc12911854"/>
+      <w:bookmarkStart w:id="58" w:name="_Toc235928546"/>
+      <w:bookmarkStart w:id="59" w:name="_Toc12911854"/>
       <w:r>
         <w:rPr>
           <w:rFonts w:hint="eastAsia"/>
@@ -12565,11 +13003,11 @@
         </w:rPr>
         <w:t>注解</w:t>
       </w:r>
-      <w:bookmarkEnd w:id="57"/>
       <w:bookmarkEnd w:id="58"/>
+      <w:bookmarkEnd w:id="59"/>
     </w:p>
-    <w:bookmarkStart w:id="59" w:name="_Toc12911855" w:displacedByCustomXml="next"/>
     <w:bookmarkStart w:id="60" w:name="_Toc235928547" w:displacedByCustomXml="next"/>
+    <w:bookmarkStart w:id="61" w:name="_Toc12911855" w:displacedByCustomXml="next"/>
     <w:sdt>
       <w:sdtPr>
         <w:rPr>
@@ -12581,6 +13019,7 @@
           <w:docPart w:val="F782A7A7D2104C7A8DC2B4E5F0905819"/>
         </w:placeholder>
       </w:sdtPr>
+      <w:sdtEndPr/>
       <w:sdtContent>
         <w:p>
           <w:pPr>
@@ -12626,8 +13065,8 @@
         </w:rPr>
         <w:t>附录</w:t>
       </w:r>
+      <w:bookmarkEnd w:id="61"/>
       <w:bookmarkEnd w:id="60"/>
-      <w:bookmarkEnd w:id="59"/>
     </w:p>
     <w:sdt>
       <w:sdtPr>
@@ -12640,6 +13079,7 @@
           <w:docPart w:val="49C2E622BF7A4E36989046CF0874843C"/>
         </w:placeholder>
       </w:sdtPr>
+      <w:sdtEndPr/>
       <w:sdtContent>
         <w:p>
           <w:pPr>
@@ -12674,8 +13114,8 @@
           <w:szCs w:val="44"/>
         </w:rPr>
       </w:pPr>
-      <w:bookmarkStart w:id="61" w:name="_Toc235928548"/>
-      <w:bookmarkStart w:id="62" w:name="_Toc12911856"/>
+      <w:bookmarkStart w:id="62" w:name="_Toc235928548"/>
+      <w:bookmarkStart w:id="63" w:name="_Toc12911856"/>
       <w:r>
         <w:rPr>
           <w:rFonts w:hint="eastAsia"/>
@@ -12688,8 +13128,8 @@
         <w:lastRenderedPageBreak/>
         <w:t>附表</w:t>
       </w:r>
-      <w:bookmarkEnd w:id="61"/>
       <w:bookmarkEnd w:id="62"/>
+      <w:bookmarkEnd w:id="63"/>
     </w:p>
     <w:p>
       <w:pPr>
@@ -12705,8 +13145,8 @@
           <w:szCs w:val="32"/>
         </w:rPr>
       </w:pPr>
-      <w:bookmarkStart w:id="63" w:name="_Toc235928549"/>
-      <w:bookmarkStart w:id="64" w:name="_Toc12911857"/>
+      <w:bookmarkStart w:id="64" w:name="_Toc235928549"/>
+      <w:bookmarkStart w:id="65" w:name="_Toc12911857"/>
       <w:r>
         <w:rPr>
           <w:rFonts w:ascii="Cambria" w:hAnsi="Cambria" w:hint="eastAsia"/>
@@ -12747,8 +13187,8 @@
         </w:rPr>
         <w:t>产品发布清单</w:t>
       </w:r>
-      <w:bookmarkEnd w:id="63"/>
       <w:bookmarkEnd w:id="64"/>
+      <w:bookmarkEnd w:id="65"/>
     </w:p>
     <w:p>
       <w:r>
@@ -13847,8 +14287,8 @@
           <w:szCs w:val="32"/>
         </w:rPr>
       </w:pPr>
-      <w:bookmarkStart w:id="65" w:name="_Toc235928550"/>
-      <w:bookmarkStart w:id="66" w:name="_Toc12911858"/>
+      <w:bookmarkStart w:id="66" w:name="_Toc235928550"/>
+      <w:bookmarkStart w:id="67" w:name="_Toc12911858"/>
       <w:r>
         <w:rPr>
           <w:rFonts w:ascii="Cambria" w:hAnsi="Cambria" w:hint="eastAsia"/>
@@ -13889,8 +14329,8 @@
         </w:rPr>
         <w:t>配置变更申请单</w:t>
       </w:r>
-      <w:bookmarkEnd w:id="65"/>
       <w:bookmarkEnd w:id="66"/>
+      <w:bookmarkEnd w:id="67"/>
     </w:p>
     <w:p>
       <w:r>
@@ -14092,6 +14532,7 @@
               <w:rPr>
                 <w:rFonts w:hint="eastAsia"/>
               </w:rPr>
+              <w:lastRenderedPageBreak/>
               <w:t>7.</w:t>
             </w:r>
             <w:r>
@@ -14716,8 +15157,8 @@
           <w:szCs w:val="32"/>
         </w:rPr>
       </w:pPr>
-      <w:bookmarkStart w:id="67" w:name="_Toc235928551"/>
-      <w:bookmarkStart w:id="68" w:name="_Toc12911859"/>
+      <w:bookmarkStart w:id="68" w:name="_Toc235928551"/>
+      <w:bookmarkStart w:id="69" w:name="_Toc12911859"/>
       <w:r>
         <w:rPr>
           <w:rFonts w:ascii="Cambria" w:hAnsi="Cambria" w:hint="eastAsia"/>
@@ -14758,8 +15199,8 @@
         </w:rPr>
         <w:t>配置问题报告单</w:t>
       </w:r>
-      <w:bookmarkEnd w:id="67"/>
       <w:bookmarkEnd w:id="68"/>
+      <w:bookmarkEnd w:id="69"/>
     </w:p>
     <w:p>
       <w:r>
@@ -15558,8 +15999,8 @@
           <w:szCs w:val="32"/>
         </w:rPr>
       </w:pPr>
-      <w:bookmarkStart w:id="69" w:name="_Toc235928552"/>
-      <w:bookmarkStart w:id="70" w:name="_Toc12911860"/>
+      <w:bookmarkStart w:id="70" w:name="_Toc235928552"/>
+      <w:bookmarkStart w:id="71" w:name="_Toc12911860"/>
       <w:r>
         <w:rPr>
           <w:rFonts w:ascii="Cambria" w:hAnsi="Cambria" w:hint="eastAsia"/>
@@ -15601,8 +16042,8 @@
         </w:rPr>
         <w:t>配置变更和问题登录表</w:t>
       </w:r>
-      <w:bookmarkEnd w:id="69"/>
       <w:bookmarkEnd w:id="70"/>
+      <w:bookmarkEnd w:id="71"/>
     </w:p>
     <w:p>
       <w:r>
@@ -16716,8 +17157,8 @@
           <w:szCs w:val="32"/>
         </w:rPr>
       </w:pPr>
-      <w:bookmarkStart w:id="71" w:name="_Toc235928553"/>
-      <w:bookmarkStart w:id="72" w:name="_Toc12911861"/>
+      <w:bookmarkStart w:id="72" w:name="_Toc235928553"/>
+      <w:bookmarkStart w:id="73" w:name="_Toc12911861"/>
       <w:r>
         <w:rPr>
           <w:rFonts w:ascii="Cambria" w:hAnsi="Cambria" w:hint="eastAsia"/>
@@ -16758,8 +17199,8 @@
         </w:rPr>
         <w:t>配置状态统计报告</w:t>
       </w:r>
-      <w:bookmarkEnd w:id="71"/>
       <w:bookmarkEnd w:id="72"/>
+      <w:bookmarkEnd w:id="73"/>
     </w:p>
     <w:p>
       <w:r>
@@ -18537,8 +18978,8 @@
           <w:szCs w:val="32"/>
         </w:rPr>
       </w:pPr>
-      <w:bookmarkStart w:id="73" w:name="_Toc235928554"/>
-      <w:bookmarkStart w:id="74" w:name="_Toc12911862"/>
+      <w:bookmarkStart w:id="74" w:name="_Toc235928554"/>
+      <w:bookmarkStart w:id="75" w:name="_Toc12911862"/>
       <w:r>
         <w:rPr>
           <w:rFonts w:ascii="Cambria" w:hAnsi="Cambria" w:hint="eastAsia"/>
@@ -18579,8 +19020,8 @@
         </w:rPr>
         <w:t>配置审核报告</w:t>
       </w:r>
-      <w:bookmarkEnd w:id="73"/>
       <w:bookmarkEnd w:id="74"/>
+      <w:bookmarkEnd w:id="75"/>
     </w:p>
     <w:p>
       <w:r>
@@ -19227,7 +19668,7 @@
 </file>
 
 <file path=word/endnotes.xml><?xml version="1.0" encoding="utf-8"?>
-<w:endnotes xmlns:wpc="http://schemas.microsoft.com/office/word/2010/wordprocessingCanvas" xmlns:cx="http://schemas.microsoft.com/office/drawing/2014/chartex" xmlns:cx1="http://schemas.microsoft.com/office/drawing/2015/9/8/chartex" xmlns:mc="http://schemas.openxmlformats.org/markup-compatibility/2006" xmlns:o="urn:schemas-microsoft-com:office:office" xmlns:r="http://schemas.openxmlformats.org/officeDocument/2006/relationships" xmlns:m="http://schemas.openxmlformats.org/officeDocument/2006/math" xmlns:v="urn:schemas-microsoft-com:vml" xmlns:wp14="http://schemas.microsoft.com/office/word/2010/wordprocessingDrawing" xmlns:wp="http://schemas.openxmlformats.org/drawingml/2006/wordprocessingDrawing" xmlns:w10="urn:schemas-microsoft-com:office:word" xmlns:w="http://schemas.openxmlformats.org/wordprocessingml/2006/main" xmlns:w14="http://schemas.microsoft.com/office/word/2010/wordml" xmlns:w15="http://schemas.microsoft.com/office/word/2012/wordml" xmlns:w16se="http://schemas.microsoft.com/office/word/2015/wordml/symex" xmlns:wpg="http://schemas.microsoft.com/office/word/2010/wordprocessingGroup" xmlns:wpi="http://schemas.microsoft.com/office/word/2010/wordprocessingInk" xmlns:wne="http://schemas.microsoft.com/office/word/2006/wordml" xmlns:wps="http://schemas.microsoft.com/office/word/2010/wordprocessingShape" mc:Ignorable="w14 w15 w16se wp14">
+<w:endnotes xmlns:wpc="http://schemas.microsoft.com/office/word/2010/wordprocessingCanvas" xmlns:mc="http://schemas.openxmlformats.org/markup-compatibility/2006" xmlns:o="urn:schemas-microsoft-com:office:office" xmlns:r="http://schemas.openxmlformats.org/officeDocument/2006/relationships" xmlns:m="http://schemas.openxmlformats.org/officeDocument/2006/math" xmlns:v="urn:schemas-microsoft-com:vml" xmlns:wp14="http://schemas.microsoft.com/office/word/2010/wordprocessingDrawing" xmlns:wp="http://schemas.openxmlformats.org/drawingml/2006/wordprocessingDrawing" xmlns:w10="urn:schemas-microsoft-com:office:word" xmlns:w="http://schemas.openxmlformats.org/wordprocessingml/2006/main" xmlns:w14="http://schemas.microsoft.com/office/word/2010/wordml" xmlns:w15="http://schemas.microsoft.com/office/word/2012/wordml" xmlns:wpg="http://schemas.microsoft.com/office/word/2010/wordprocessingGroup" xmlns:wpi="http://schemas.microsoft.com/office/word/2010/wordprocessingInk" xmlns:wne="http://schemas.microsoft.com/office/word/2006/wordml" xmlns:wps="http://schemas.microsoft.com/office/word/2010/wordprocessingShape" mc:Ignorable="w14 w15 wp14">
   <w:endnote w:type="separator" w:id="-1">
     <w:p>
       <w:r>
@@ -19246,7 +19687,7 @@
 </file>
 
 <file path=word/footer1.xml><?xml version="1.0" encoding="utf-8"?>
-<w:ftr xmlns:wpc="http://schemas.microsoft.com/office/word/2010/wordprocessingCanvas" xmlns:cx="http://schemas.microsoft.com/office/drawing/2014/chartex" xmlns:cx1="http://schemas.microsoft.com/office/drawing/2015/9/8/chartex" xmlns:mc="http://schemas.openxmlformats.org/markup-compatibility/2006" xmlns:o="urn:schemas-microsoft-com:office:office" xmlns:r="http://schemas.openxmlformats.org/officeDocument/2006/relationships" xmlns:m="http://schemas.openxmlformats.org/officeDocument/2006/math" xmlns:v="urn:schemas-microsoft-com:vml" xmlns:wp14="http://schemas.microsoft.com/office/word/2010/wordprocessingDrawing" xmlns:wp="http://schemas.openxmlformats.org/drawingml/2006/wordprocessingDrawing" xmlns:w10="urn:schemas-microsoft-com:office:word" xmlns:w="http://schemas.openxmlformats.org/wordprocessingml/2006/main" xmlns:w14="http://schemas.microsoft.com/office/word/2010/wordml" xmlns:w15="http://schemas.microsoft.com/office/word/2012/wordml" xmlns:w16se="http://schemas.microsoft.com/office/word/2015/wordml/symex" xmlns:wpg="http://schemas.microsoft.com/office/word/2010/wordprocessingGroup" xmlns:wpi="http://schemas.microsoft.com/office/word/2010/wordprocessingInk" xmlns:wne="http://schemas.microsoft.com/office/word/2006/wordml" xmlns:wps="http://schemas.microsoft.com/office/word/2010/wordprocessingShape" mc:Ignorable="w14 w15 w16se wp14">
+<w:ftr xmlns:wpc="http://schemas.microsoft.com/office/word/2010/wordprocessingCanvas" xmlns:mc="http://schemas.openxmlformats.org/markup-compatibility/2006" xmlns:o="urn:schemas-microsoft-com:office:office" xmlns:r="http://schemas.openxmlformats.org/officeDocument/2006/relationships" xmlns:m="http://schemas.openxmlformats.org/officeDocument/2006/math" xmlns:v="urn:schemas-microsoft-com:vml" xmlns:wp14="http://schemas.microsoft.com/office/word/2010/wordprocessingDrawing" xmlns:wp="http://schemas.openxmlformats.org/drawingml/2006/wordprocessingDrawing" xmlns:w10="urn:schemas-microsoft-com:office:word" xmlns:w="http://schemas.openxmlformats.org/wordprocessingml/2006/main" xmlns:w14="http://schemas.microsoft.com/office/word/2010/wordml" xmlns:w15="http://schemas.microsoft.com/office/word/2012/wordml" xmlns:wpg="http://schemas.microsoft.com/office/word/2010/wordprocessingGroup" xmlns:wpi="http://schemas.microsoft.com/office/word/2010/wordprocessingInk" xmlns:wne="http://schemas.microsoft.com/office/word/2006/wordml" xmlns:wps="http://schemas.microsoft.com/office/word/2010/wordprocessingShape" mc:Ignorable="w14 w15 wp14">
   <w:sdt>
     <w:sdtPr>
       <w:id w:val="1543791492"/>
@@ -19255,10 +19696,11 @@
         <w:docPartUnique/>
       </w:docPartObj>
     </w:sdtPr>
+    <w:sdtEndPr/>
     <w:sdtContent>
       <w:p>
         <w:pPr>
-          <w:pStyle w:val="a7"/>
+          <w:pStyle w:val="a6"/>
           <w:jc w:val="center"/>
         </w:pPr>
         <w:r>
@@ -19275,7 +19717,7 @@
             <w:noProof/>
             <w:lang w:val="zh-CN"/>
           </w:rPr>
-          <w:t>10</w:t>
+          <w:t>18</w:t>
         </w:r>
         <w:r>
           <w:fldChar w:fldCharType="end"/>
@@ -19285,14 +19727,14 @@
   </w:sdt>
   <w:p>
     <w:pPr>
-      <w:pStyle w:val="a7"/>
+      <w:pStyle w:val="a6"/>
     </w:pPr>
   </w:p>
 </w:ftr>
 </file>
 
 <file path=word/footnotes.xml><?xml version="1.0" encoding="utf-8"?>
-<w:footnotes xmlns:wpc="http://schemas.microsoft.com/office/word/2010/wordprocessingCanvas" xmlns:cx="http://schemas.microsoft.com/office/drawing/2014/chartex" xmlns:cx1="http://schemas.microsoft.com/office/drawing/2015/9/8/chartex" xmlns:mc="http://schemas.openxmlformats.org/markup-compatibility/2006" xmlns:o="urn:schemas-microsoft-com:office:office" xmlns:r="http://schemas.openxmlformats.org/officeDocument/2006/relationships" xmlns:m="http://schemas.openxmlformats.org/officeDocument/2006/math" xmlns:v="urn:schemas-microsoft-com:vml" xmlns:wp14="http://schemas.microsoft.com/office/word/2010/wordprocessingDrawing" xmlns:wp="http://schemas.openxmlformats.org/drawingml/2006/wordprocessingDrawing" xmlns:w10="urn:schemas-microsoft-com:office:word" xmlns:w="http://schemas.openxmlformats.org/wordprocessingml/2006/main" xmlns:w14="http://schemas.microsoft.com/office/word/2010/wordml" xmlns:w15="http://schemas.microsoft.com/office/word/2012/wordml" xmlns:w16se="http://schemas.microsoft.com/office/word/2015/wordml/symex" xmlns:wpg="http://schemas.microsoft.com/office/word/2010/wordprocessingGroup" xmlns:wpi="http://schemas.microsoft.com/office/word/2010/wordprocessingInk" xmlns:wne="http://schemas.microsoft.com/office/word/2006/wordml" xmlns:wps="http://schemas.microsoft.com/office/word/2010/wordprocessingShape" mc:Ignorable="w14 w15 w16se wp14">
+<w:footnotes xmlns:wpc="http://schemas.microsoft.com/office/word/2010/wordprocessingCanvas" xmlns:mc="http://schemas.openxmlformats.org/markup-compatibility/2006" xmlns:o="urn:schemas-microsoft-com:office:office" xmlns:r="http://schemas.openxmlformats.org/officeDocument/2006/relationships" xmlns:m="http://schemas.openxmlformats.org/officeDocument/2006/math" xmlns:v="urn:schemas-microsoft-com:vml" xmlns:wp14="http://schemas.microsoft.com/office/word/2010/wordprocessingDrawing" xmlns:wp="http://schemas.openxmlformats.org/drawingml/2006/wordprocessingDrawing" xmlns:w10="urn:schemas-microsoft-com:office:word" xmlns:w="http://schemas.openxmlformats.org/wordprocessingml/2006/main" xmlns:w14="http://schemas.microsoft.com/office/word/2010/wordml" xmlns:w15="http://schemas.microsoft.com/office/word/2012/wordml" xmlns:wpg="http://schemas.microsoft.com/office/word/2010/wordprocessingGroup" xmlns:wpi="http://schemas.microsoft.com/office/word/2010/wordprocessingInk" xmlns:wne="http://schemas.microsoft.com/office/word/2006/wordml" xmlns:wps="http://schemas.microsoft.com/office/word/2010/wordprocessingShape" mc:Ignorable="w14 w15 wp14">
   <w:footnote w:type="separator" w:id="-1">
     <w:p>
       <w:r>
@@ -19311,7 +19753,7 @@
 </file>
 
 <file path=word/header1.xml><?xml version="1.0" encoding="utf-8"?>
-<w:hdr xmlns:wpc="http://schemas.microsoft.com/office/word/2010/wordprocessingCanvas" xmlns:cx="http://schemas.microsoft.com/office/drawing/2014/chartex" xmlns:cx1="http://schemas.microsoft.com/office/drawing/2015/9/8/chartex" xmlns:mc="http://schemas.openxmlformats.org/markup-compatibility/2006" xmlns:o="urn:schemas-microsoft-com:office:office" xmlns:r="http://schemas.openxmlformats.org/officeDocument/2006/relationships" xmlns:m="http://schemas.openxmlformats.org/officeDocument/2006/math" xmlns:v="urn:schemas-microsoft-com:vml" xmlns:wp14="http://schemas.microsoft.com/office/word/2010/wordprocessingDrawing" xmlns:wp="http://schemas.openxmlformats.org/drawingml/2006/wordprocessingDrawing" xmlns:w10="urn:schemas-microsoft-com:office:word" xmlns:w="http://schemas.openxmlformats.org/wordprocessingml/2006/main" xmlns:w14="http://schemas.microsoft.com/office/word/2010/wordml" xmlns:w15="http://schemas.microsoft.com/office/word/2012/wordml" xmlns:w16se="http://schemas.microsoft.com/office/word/2015/wordml/symex" xmlns:wpg="http://schemas.microsoft.com/office/word/2010/wordprocessingGroup" xmlns:wpi="http://schemas.microsoft.com/office/word/2010/wordprocessingInk" xmlns:wne="http://schemas.microsoft.com/office/word/2006/wordml" xmlns:wps="http://schemas.microsoft.com/office/word/2010/wordprocessingShape" mc:Ignorable="w14 w15 w16se wp14">
+<w:hdr xmlns:wpc="http://schemas.microsoft.com/office/word/2010/wordprocessingCanvas" xmlns:mc="http://schemas.openxmlformats.org/markup-compatibility/2006" xmlns:o="urn:schemas-microsoft-com:office:office" xmlns:r="http://schemas.openxmlformats.org/officeDocument/2006/relationships" xmlns:m="http://schemas.openxmlformats.org/officeDocument/2006/math" xmlns:v="urn:schemas-microsoft-com:vml" xmlns:wp14="http://schemas.microsoft.com/office/word/2010/wordprocessingDrawing" xmlns:wp="http://schemas.openxmlformats.org/drawingml/2006/wordprocessingDrawing" xmlns:w10="urn:schemas-microsoft-com:office:word" xmlns:w="http://schemas.openxmlformats.org/wordprocessingml/2006/main" xmlns:w14="http://schemas.microsoft.com/office/word/2010/wordml" xmlns:w15="http://schemas.microsoft.com/office/word/2012/wordml" xmlns:wpg="http://schemas.microsoft.com/office/word/2010/wordprocessingGroup" xmlns:wpi="http://schemas.microsoft.com/office/word/2010/wordprocessingInk" xmlns:wne="http://schemas.microsoft.com/office/word/2006/wordml" xmlns:wps="http://schemas.microsoft.com/office/word/2010/wordprocessingShape" mc:Ignorable="w14 w15 wp14">
   <w:p>
     <w:pPr>
       <w:pStyle w:val="a5"/>
@@ -19328,7 +19770,7 @@
 </file>
 
 <file path=word/numbering.xml><?xml version="1.0" encoding="utf-8"?>
-<w:numbering xmlns:wpc="http://schemas.microsoft.com/office/word/2010/wordprocessingCanvas" xmlns:cx="http://schemas.microsoft.com/office/drawing/2014/chartex" xmlns:cx1="http://schemas.microsoft.com/office/drawing/2015/9/8/chartex" xmlns:mc="http://schemas.openxmlformats.org/markup-compatibility/2006" xmlns:o="urn:schemas-microsoft-com:office:office" xmlns:r="http://schemas.openxmlformats.org/officeDocument/2006/relationships" xmlns:m="http://schemas.openxmlformats.org/officeDocument/2006/math" xmlns:v="urn:schemas-microsoft-com:vml" xmlns:wp14="http://schemas.microsoft.com/office/word/2010/wordprocessingDrawing" xmlns:wp="http://schemas.openxmlformats.org/drawingml/2006/wordprocessingDrawing" xmlns:w10="urn:schemas-microsoft-com:office:word" xmlns:w="http://schemas.openxmlformats.org/wordprocessingml/2006/main" xmlns:w14="http://schemas.microsoft.com/office/word/2010/wordml" xmlns:w15="http://schemas.microsoft.com/office/word/2012/wordml" xmlns:w16se="http://schemas.microsoft.com/office/word/2015/wordml/symex" xmlns:wpg="http://schemas.microsoft.com/office/word/2010/wordprocessingGroup" xmlns:wpi="http://schemas.microsoft.com/office/word/2010/wordprocessingInk" xmlns:wne="http://schemas.microsoft.com/office/word/2006/wordml" xmlns:wps="http://schemas.microsoft.com/office/word/2010/wordprocessingShape" mc:Ignorable="w14 w15 w16se wp14">
+<w:numbering xmlns:wpc="http://schemas.microsoft.com/office/word/2010/wordprocessingCanvas" xmlns:mc="http://schemas.openxmlformats.org/markup-compatibility/2006" xmlns:o="urn:schemas-microsoft-com:office:office" xmlns:r="http://schemas.openxmlformats.org/officeDocument/2006/relationships" xmlns:m="http://schemas.openxmlformats.org/officeDocument/2006/math" xmlns:v="urn:schemas-microsoft-com:vml" xmlns:wp14="http://schemas.microsoft.com/office/word/2010/wordprocessingDrawing" xmlns:wp="http://schemas.openxmlformats.org/drawingml/2006/wordprocessingDrawing" xmlns:w10="urn:schemas-microsoft-com:office:word" xmlns:w="http://schemas.openxmlformats.org/wordprocessingml/2006/main" xmlns:w14="http://schemas.microsoft.com/office/word/2010/wordml" xmlns:w15="http://schemas.microsoft.com/office/word/2012/wordml" xmlns:wpg="http://schemas.microsoft.com/office/word/2010/wordprocessingGroup" xmlns:wpi="http://schemas.microsoft.com/office/word/2010/wordprocessingInk" xmlns:wne="http://schemas.microsoft.com/office/word/2006/wordml" xmlns:wps="http://schemas.microsoft.com/office/word/2010/wordprocessingShape" mc:Ignorable="w14 w15 wp14">
   <w:abstractNum w:abstractNumId="0" w15:restartNumberingAfterBreak="0">
     <w:nsid w:val="27733128"/>
     <w:multiLevelType w:val="hybridMultilevel"/>
@@ -20138,7 +20580,7 @@
 </file>
 
 <file path=word/styles.xml><?xml version="1.0" encoding="utf-8"?>
-<w:styles xmlns:mc="http://schemas.openxmlformats.org/markup-compatibility/2006" xmlns:r="http://schemas.openxmlformats.org/officeDocument/2006/relationships" xmlns:w="http://schemas.openxmlformats.org/wordprocessingml/2006/main" xmlns:w14="http://schemas.microsoft.com/office/word/2010/wordml" xmlns:w15="http://schemas.microsoft.com/office/word/2012/wordml" xmlns:w16se="http://schemas.microsoft.com/office/word/2015/wordml/symex" mc:Ignorable="w14 w15 w16se">
+<w:styles xmlns:mc="http://schemas.openxmlformats.org/markup-compatibility/2006" xmlns:r="http://schemas.openxmlformats.org/officeDocument/2006/relationships" xmlns:w="http://schemas.openxmlformats.org/wordprocessingml/2006/main" xmlns:w14="http://schemas.microsoft.com/office/word/2010/wordml" xmlns:w15="http://schemas.microsoft.com/office/word/2012/wordml" mc:Ignorable="w14 w15">
   <w:docDefaults>
     <w:rPrDefault>
       <w:rPr>
@@ -20306,7 +20748,7 @@
     <w:lsdException w:name="Table Web 2" w:semiHidden="1" w:unhideWhenUsed="1"/>
     <w:lsdException w:name="Table Web 3" w:semiHidden="1" w:unhideWhenUsed="1"/>
     <w:lsdException w:name="Balloon Text" w:semiHidden="1" w:unhideWhenUsed="1"/>
-    <w:lsdException w:name="Table Grid" w:uiPriority="39"/>
+    <w:lsdException w:name="Table Grid" w:uiPriority="39" w:qFormat="1"/>
     <w:lsdException w:name="Table Theme" w:semiHidden="1" w:unhideWhenUsed="1"/>
     <w:lsdException w:name="Placeholder Text" w:semiHidden="1"/>
     <w:lsdException w:name="No Spacing" w:uiPriority="1" w:qFormat="1"/>
@@ -20540,7 +20982,7 @@
     <w:name w:val="heading 1"/>
     <w:basedOn w:val="a"/>
     <w:next w:val="a"/>
-    <w:link w:val="11"/>
+    <w:link w:val="1Char"/>
     <w:uiPriority w:val="9"/>
     <w:qFormat/>
     <w:rsid w:val="0086544C"/>
@@ -20562,7 +21004,7 @@
     <w:name w:val="heading 2"/>
     <w:basedOn w:val="a"/>
     <w:next w:val="a"/>
-    <w:link w:val="21"/>
+    <w:link w:val="2Char"/>
     <w:uiPriority w:val="9"/>
     <w:unhideWhenUsed/>
     <w:qFormat/>
@@ -20585,7 +21027,7 @@
     <w:name w:val="heading 3"/>
     <w:basedOn w:val="a"/>
     <w:next w:val="a"/>
-    <w:link w:val="31"/>
+    <w:link w:val="3Char"/>
     <w:uiPriority w:val="9"/>
     <w:unhideWhenUsed/>
     <w:qFormat/>
@@ -20659,7 +21101,7 @@
   <w:style w:type="paragraph" w:styleId="a5">
     <w:name w:val="header"/>
     <w:basedOn w:val="a"/>
-    <w:link w:val="a6"/>
+    <w:link w:val="Char1"/>
     <w:uiPriority w:val="99"/>
     <w:unhideWhenUsed/>
     <w:rsid w:val="002F11EC"/>
@@ -20679,8 +21121,8 @@
       <w:szCs w:val="18"/>
     </w:rPr>
   </w:style>
-  <w:style w:type="character" w:customStyle="1" w:styleId="a6">
-    <w:name w:val="页眉 字符"/>
+  <w:style w:type="character" w:customStyle="1" w:styleId="Char1">
+    <w:name w:val="页眉 Char1"/>
     <w:basedOn w:val="a0"/>
     <w:link w:val="a5"/>
     <w:uiPriority w:val="99"/>
@@ -20691,10 +21133,10 @@
       <w:szCs w:val="18"/>
     </w:rPr>
   </w:style>
-  <w:style w:type="paragraph" w:styleId="a7">
+  <w:style w:type="paragraph" w:styleId="a6">
     <w:name w:val="footer"/>
     <w:basedOn w:val="a"/>
-    <w:link w:val="a8"/>
+    <w:link w:val="Char10"/>
     <w:uiPriority w:val="99"/>
     <w:unhideWhenUsed/>
     <w:rsid w:val="002F11EC"/>
@@ -20711,10 +21153,10 @@
       <w:szCs w:val="18"/>
     </w:rPr>
   </w:style>
-  <w:style w:type="character" w:customStyle="1" w:styleId="a8">
-    <w:name w:val="页脚 字符"/>
+  <w:style w:type="character" w:customStyle="1" w:styleId="Char10">
+    <w:name w:val="页脚 Char1"/>
     <w:basedOn w:val="a0"/>
-    <w:link w:val="a7"/>
+    <w:link w:val="a6"/>
     <w:uiPriority w:val="99"/>
     <w:rsid w:val="002F11EC"/>
     <w:rPr>
@@ -20765,7 +21207,7 @@
       <w:szCs w:val="32"/>
     </w:rPr>
   </w:style>
-  <w:style w:type="numbering" w:customStyle="1" w:styleId="12">
+  <w:style w:type="numbering" w:customStyle="1" w:styleId="11">
     <w:name w:val="无列表1"/>
     <w:next w:val="a2"/>
     <w:uiPriority w:val="99"/>
@@ -20795,8 +21237,8 @@
       <w:szCs w:val="18"/>
     </w:rPr>
   </w:style>
-  <w:style w:type="character" w:customStyle="1" w:styleId="11">
-    <w:name w:val="标题 1 字符1"/>
+  <w:style w:type="character" w:customStyle="1" w:styleId="1Char">
+    <w:name w:val="标题 1 Char"/>
     <w:basedOn w:val="a0"/>
     <w:link w:val="1"/>
     <w:uiPriority w:val="9"/>
@@ -20810,8 +21252,8 @@
       <w:szCs w:val="44"/>
     </w:rPr>
   </w:style>
-  <w:style w:type="character" w:customStyle="1" w:styleId="21">
-    <w:name w:val="标题 2 字符1"/>
+  <w:style w:type="character" w:customStyle="1" w:styleId="2Char">
+    <w:name w:val="标题 2 Char"/>
     <w:basedOn w:val="a0"/>
     <w:link w:val="2"/>
     <w:uiPriority w:val="9"/>
@@ -20824,8 +21266,8 @@
       <w:szCs w:val="32"/>
     </w:rPr>
   </w:style>
-  <w:style w:type="character" w:customStyle="1" w:styleId="31">
-    <w:name w:val="标题 3 字符1"/>
+  <w:style w:type="character" w:customStyle="1" w:styleId="3Char">
+    <w:name w:val="标题 3 Char"/>
     <w:basedOn w:val="a0"/>
     <w:link w:val="3"/>
     <w:uiPriority w:val="9"/>
@@ -20838,7 +21280,7 @@
       <w:szCs w:val="32"/>
     </w:rPr>
   </w:style>
-  <w:style w:type="paragraph" w:styleId="13">
+  <w:style w:type="paragraph" w:styleId="12">
     <w:name w:val="toc 1"/>
     <w:basedOn w:val="a"/>
     <w:next w:val="a"/>
@@ -20847,7 +21289,7 @@
     <w:unhideWhenUsed/>
     <w:rsid w:val="0086544C"/>
   </w:style>
-  <w:style w:type="paragraph" w:styleId="22">
+  <w:style w:type="paragraph" w:styleId="21">
     <w:name w:val="toc 2"/>
     <w:basedOn w:val="a"/>
     <w:next w:val="a"/>
@@ -20859,7 +21301,7 @@
       <w:ind w:leftChars="200" w:left="420"/>
     </w:pPr>
   </w:style>
-  <w:style w:type="character" w:styleId="a9">
+  <w:style w:type="character" w:styleId="a7">
     <w:name w:val="Hyperlink"/>
     <w:basedOn w:val="a0"/>
     <w:uiPriority w:val="99"/>
@@ -20870,11 +21312,11 @@
       <w:u w:val="single"/>
     </w:rPr>
   </w:style>
-  <w:style w:type="paragraph" w:styleId="aa">
+  <w:style w:type="paragraph" w:styleId="a8">
     <w:name w:val="Title"/>
     <w:basedOn w:val="a"/>
     <w:next w:val="a"/>
-    <w:link w:val="14"/>
+    <w:link w:val="Char2"/>
     <w:uiPriority w:val="10"/>
     <w:qFormat/>
     <w:rsid w:val="0086544C"/>
@@ -20891,7 +21333,7 @@
       <w:szCs w:val="32"/>
     </w:rPr>
   </w:style>
-  <w:style w:type="character" w:customStyle="1" w:styleId="ab">
+  <w:style w:type="character" w:customStyle="1" w:styleId="a9">
     <w:name w:val="标题 字符"/>
     <w:basedOn w:val="a0"/>
     <w:uiPriority w:val="10"/>
@@ -20904,10 +21346,10 @@
       <w:szCs w:val="32"/>
     </w:rPr>
   </w:style>
-  <w:style w:type="character" w:customStyle="1" w:styleId="14">
-    <w:name w:val="标题 字符1"/>
+  <w:style w:type="character" w:customStyle="1" w:styleId="Char2">
+    <w:name w:val="标题 Char"/>
     <w:basedOn w:val="a0"/>
-    <w:link w:val="aa"/>
+    <w:link w:val="a8"/>
     <w:uiPriority w:val="10"/>
     <w:rsid w:val="0086544C"/>
     <w:rPr>
@@ -20941,10 +21383,10 @@
       <w:szCs w:val="28"/>
     </w:rPr>
   </w:style>
-  <w:style w:type="paragraph" w:styleId="ac">
+  <w:style w:type="paragraph" w:styleId="aa">
     <w:name w:val="Balloon Text"/>
     <w:basedOn w:val="a"/>
-    <w:link w:val="15"/>
+    <w:link w:val="Char3"/>
     <w:uiPriority w:val="99"/>
     <w:semiHidden/>
     <w:unhideWhenUsed/>
@@ -20954,7 +21396,7 @@
       <w:szCs w:val="18"/>
     </w:rPr>
   </w:style>
-  <w:style w:type="character" w:customStyle="1" w:styleId="ad">
+  <w:style w:type="character" w:customStyle="1" w:styleId="ab">
     <w:name w:val="批注框文本 字符"/>
     <w:basedOn w:val="a0"/>
     <w:uiPriority w:val="99"/>
@@ -20966,10 +21408,10 @@
       <w:szCs w:val="18"/>
     </w:rPr>
   </w:style>
-  <w:style w:type="character" w:customStyle="1" w:styleId="15">
-    <w:name w:val="批注框文本 字符1"/>
+  <w:style w:type="character" w:customStyle="1" w:styleId="Char3">
+    <w:name w:val="批注框文本 Char"/>
     <w:basedOn w:val="a0"/>
-    <w:link w:val="ac"/>
+    <w:link w:val="aa"/>
     <w:uiPriority w:val="99"/>
     <w:semiHidden/>
     <w:rsid w:val="0086544C"/>
@@ -20979,7 +21421,7 @@
       <w:szCs w:val="18"/>
     </w:rPr>
   </w:style>
-  <w:style w:type="character" w:styleId="ae">
+  <w:style w:type="character" w:styleId="ac">
     <w:name w:val="Placeholder Text"/>
     <w:basedOn w:val="a0"/>
     <w:uiPriority w:val="99"/>
@@ -20989,7 +21431,7 @@
       <w:color w:val="808080"/>
     </w:rPr>
   </w:style>
-  <w:style w:type="paragraph" w:styleId="af">
+  <w:style w:type="paragraph" w:styleId="ad">
     <w:name w:val="List Paragraph"/>
     <w:basedOn w:val="a"/>
     <w:uiPriority w:val="34"/>
@@ -20999,11 +21441,29 @@
       <w:ind w:firstLineChars="200" w:firstLine="420"/>
     </w:pPr>
   </w:style>
+  <w:style w:type="table" w:styleId="ae">
+    <w:name w:val="Table Grid"/>
+    <w:basedOn w:val="a1"/>
+    <w:uiPriority w:val="39"/>
+    <w:qFormat/>
+    <w:rsid w:val="009639F9"/>
+    <w:tblPr>
+      <w:tblInd w:w="0" w:type="nil"/>
+      <w:tblBorders>
+        <w:top w:val="single" w:sz="4" w:space="0" w:color="auto"/>
+        <w:left w:val="single" w:sz="4" w:space="0" w:color="auto"/>
+        <w:bottom w:val="single" w:sz="4" w:space="0" w:color="auto"/>
+        <w:right w:val="single" w:sz="4" w:space="0" w:color="auto"/>
+        <w:insideH w:val="single" w:sz="4" w:space="0" w:color="auto"/>
+        <w:insideV w:val="single" w:sz="4" w:space="0" w:color="auto"/>
+      </w:tblBorders>
+    </w:tblPr>
+  </w:style>
 </w:styles>
 </file>
 
 <file path=word/glossary/document.xml><?xml version="1.0" encoding="utf-8"?>
-<w:glossaryDocument xmlns:wpc="http://schemas.microsoft.com/office/word/2010/wordprocessingCanvas" xmlns:cx="http://schemas.microsoft.com/office/drawing/2014/chartex" xmlns:cx1="http://schemas.microsoft.com/office/drawing/2015/9/8/chartex" xmlns:mc="http://schemas.openxmlformats.org/markup-compatibility/2006" xmlns:o="urn:schemas-microsoft-com:office:office" xmlns:r="http://schemas.openxmlformats.org/officeDocument/2006/relationships" xmlns:m="http://schemas.openxmlformats.org/officeDocument/2006/math" xmlns:v="urn:schemas-microsoft-com:vml" xmlns:wp14="http://schemas.microsoft.com/office/word/2010/wordprocessingDrawing" xmlns:wp="http://schemas.openxmlformats.org/drawingml/2006/wordprocessingDrawing" xmlns:w10="urn:schemas-microsoft-com:office:word" xmlns:w="http://schemas.openxmlformats.org/wordprocessingml/2006/main" xmlns:w14="http://schemas.microsoft.com/office/word/2010/wordml" xmlns:w15="http://schemas.microsoft.com/office/word/2012/wordml" xmlns:w16se="http://schemas.microsoft.com/office/word/2015/wordml/symex" xmlns:wpg="http://schemas.microsoft.com/office/word/2010/wordprocessingGroup" xmlns:wpi="http://schemas.microsoft.com/office/word/2010/wordprocessingInk" xmlns:wne="http://schemas.microsoft.com/office/word/2006/wordml" xmlns:wps="http://schemas.microsoft.com/office/word/2010/wordprocessingShape" mc:Ignorable="w14 w15 w16se wp14">
+<w:glossaryDocument xmlns:wpc="http://schemas.microsoft.com/office/word/2010/wordprocessingCanvas" xmlns:mc="http://schemas.openxmlformats.org/markup-compatibility/2006" xmlns:o="urn:schemas-microsoft-com:office:office" xmlns:r="http://schemas.openxmlformats.org/officeDocument/2006/relationships" xmlns:m="http://schemas.openxmlformats.org/officeDocument/2006/math" xmlns:v="urn:schemas-microsoft-com:vml" xmlns:wp14="http://schemas.microsoft.com/office/word/2010/wordprocessingDrawing" xmlns:wp="http://schemas.openxmlformats.org/drawingml/2006/wordprocessingDrawing" xmlns:w10="urn:schemas-microsoft-com:office:word" xmlns:w="http://schemas.openxmlformats.org/wordprocessingml/2006/main" xmlns:w14="http://schemas.microsoft.com/office/word/2010/wordml" xmlns:w15="http://schemas.microsoft.com/office/word/2012/wordml" xmlns:wpg="http://schemas.microsoft.com/office/word/2010/wordprocessingGroup" xmlns:wpi="http://schemas.microsoft.com/office/word/2010/wordprocessingInk" xmlns:wne="http://schemas.microsoft.com/office/word/2006/wordml" xmlns:wps="http://schemas.microsoft.com/office/word/2010/wordprocessingShape" mc:Ignorable="w14 w15 wp14">
   <w:docParts>
     <w:docPart>
       <w:docPartPr>
@@ -21850,7 +22310,7 @@
 </file>
 
 <file path=word/glossary/fontTable.xml><?xml version="1.0" encoding="utf-8"?>
-<w:fonts xmlns:mc="http://schemas.openxmlformats.org/markup-compatibility/2006" xmlns:r="http://schemas.openxmlformats.org/officeDocument/2006/relationships" xmlns:w="http://schemas.openxmlformats.org/wordprocessingml/2006/main" xmlns:w14="http://schemas.microsoft.com/office/word/2010/wordml" xmlns:w15="http://schemas.microsoft.com/office/word/2012/wordml" xmlns:w16se="http://schemas.microsoft.com/office/word/2015/wordml/symex" mc:Ignorable="w14 w15 w16se">
+<w:fonts xmlns:mc="http://schemas.openxmlformats.org/markup-compatibility/2006" xmlns:r="http://schemas.openxmlformats.org/officeDocument/2006/relationships" xmlns:w="http://schemas.openxmlformats.org/wordprocessingml/2006/main" xmlns:w14="http://schemas.microsoft.com/office/word/2010/wordml" xmlns:w15="http://schemas.microsoft.com/office/word/2012/wordml" mc:Ignorable="w14 w15">
   <w:font w:name="Times New Roman">
     <w:panose1 w:val="02020603050405020304"/>
     <w:charset w:val="00"/>
@@ -21909,11 +22369,18 @@
     <w:pitch w:val="variable"/>
     <w:sig w:usb0="00000000" w:usb1="10000000" w:usb2="00000000" w:usb3="00000000" w:csb0="80000000" w:csb1="00000000"/>
   </w:font>
+  <w:font w:name="Calibri Light">
+    <w:panose1 w:val="020F0302020204030204"/>
+    <w:charset w:val="00"/>
+    <w:family w:val="swiss"/>
+    <w:pitch w:val="variable"/>
+    <w:sig w:usb0="E0002AFF" w:usb1="C000247B" w:usb2="00000009" w:usb3="00000000" w:csb0="000001FF" w:csb1="00000000"/>
+  </w:font>
 </w:fonts>
 </file>
 
 <file path=word/glossary/settings.xml><?xml version="1.0" encoding="utf-8"?>
-<w:settings xmlns:mc="http://schemas.openxmlformats.org/markup-compatibility/2006" xmlns:o="urn:schemas-microsoft-com:office:office" xmlns:r="http://schemas.openxmlformats.org/officeDocument/2006/relationships" xmlns:m="http://schemas.openxmlformats.org/officeDocument/2006/math" xmlns:v="urn:schemas-microsoft-com:vml" xmlns:w10="urn:schemas-microsoft-com:office:word" xmlns:w="http://schemas.openxmlformats.org/wordprocessingml/2006/main" xmlns:w14="http://schemas.microsoft.com/office/word/2010/wordml" xmlns:w15="http://schemas.microsoft.com/office/word/2012/wordml" xmlns:w16se="http://schemas.microsoft.com/office/word/2015/wordml/symex" xmlns:sl="http://schemas.openxmlformats.org/schemaLibrary/2006/main" mc:Ignorable="w14 w15 w16se">
+<w:settings xmlns:mc="http://schemas.openxmlformats.org/markup-compatibility/2006" xmlns:o="urn:schemas-microsoft-com:office:office" xmlns:r="http://schemas.openxmlformats.org/officeDocument/2006/relationships" xmlns:m="http://schemas.openxmlformats.org/officeDocument/2006/math" xmlns:v="urn:schemas-microsoft-com:vml" xmlns:w10="urn:schemas-microsoft-com:office:word" xmlns:w="http://schemas.openxmlformats.org/wordprocessingml/2006/main" xmlns:w14="http://schemas.microsoft.com/office/word/2010/wordml" xmlns:w15="http://schemas.microsoft.com/office/word/2012/wordml" xmlns:sl="http://schemas.openxmlformats.org/schemaLibrary/2006/main" mc:Ignorable="w14 w15">
   <w:view w:val="normal"/>
   <w:bordersDoNotSurroundHeader/>
   <w:bordersDoNotSurroundFooter/>
@@ -21939,7 +22406,9 @@
   <w:rsids>
     <w:rsidRoot w:val="009A168A"/>
     <w:rsid w:val="00546C24"/>
+    <w:rsid w:val="007212FE"/>
     <w:rsid w:val="009A168A"/>
+    <w:rsid w:val="00AF5244"/>
     <w:rsid w:val="00BE64E8"/>
     <w:rsid w:val="00C260F4"/>
     <w:rsid w:val="00D42565"/>
@@ -21967,7 +22436,7 @@
 </file>
 
 <file path=word/glossary/styles.xml><?xml version="1.0" encoding="utf-8"?>
-<w:styles xmlns:mc="http://schemas.openxmlformats.org/markup-compatibility/2006" xmlns:r="http://schemas.openxmlformats.org/officeDocument/2006/relationships" xmlns:w="http://schemas.openxmlformats.org/wordprocessingml/2006/main" xmlns:w14="http://schemas.microsoft.com/office/word/2010/wordml" xmlns:w15="http://schemas.microsoft.com/office/word/2012/wordml" xmlns:w16se="http://schemas.microsoft.com/office/word/2015/wordml/symex" mc:Ignorable="w14 w15 w16se">
+<w:styles xmlns:mc="http://schemas.openxmlformats.org/markup-compatibility/2006" xmlns:r="http://schemas.openxmlformats.org/officeDocument/2006/relationships" xmlns:w="http://schemas.openxmlformats.org/wordprocessingml/2006/main" xmlns:w14="http://schemas.microsoft.com/office/word/2010/wordml" xmlns:w15="http://schemas.microsoft.com/office/word/2012/wordml" mc:Ignorable="w14 w15">
   <w:docDefaults>
     <w:rPrDefault>
       <w:rPr>
@@ -22831,7 +23300,7 @@
 </file>
 
 <file path=word/glossary/webSettings.xml><?xml version="1.0" encoding="utf-8"?>
-<w:webSettings xmlns:mc="http://schemas.openxmlformats.org/markup-compatibility/2006" xmlns:r="http://schemas.openxmlformats.org/officeDocument/2006/relationships" xmlns:w="http://schemas.openxmlformats.org/wordprocessingml/2006/main" xmlns:w14="http://schemas.microsoft.com/office/word/2010/wordml" xmlns:w15="http://schemas.microsoft.com/office/word/2012/wordml" xmlns:w16se="http://schemas.microsoft.com/office/word/2015/wordml/symex" mc:Ignorable="w14 w15 w16se">
+<w:webSettings xmlns:mc="http://schemas.openxmlformats.org/markup-compatibility/2006" xmlns:r="http://schemas.openxmlformats.org/officeDocument/2006/relationships" xmlns:w="http://schemas.openxmlformats.org/wordprocessingml/2006/main" xmlns:w14="http://schemas.microsoft.com/office/word/2010/wordml" xmlns:w15="http://schemas.microsoft.com/office/word/2012/wordml" mc:Ignorable="w14 w15">
   <w:optimizeForBrowser/>
   <w:allowPNG/>
 </w:webSettings>
@@ -23103,7 +23572,7 @@
 </file>
 
 <file path=customXml/itemProps1.xml><?xml version="1.0" encoding="utf-8"?>
-<ds:datastoreItem xmlns:ds="http://schemas.openxmlformats.org/officeDocument/2006/customXml" ds:itemID="{2C49B10F-57F3-42A9-AA4A-2157E8529FF1}">
+<ds:datastoreItem xmlns:ds="http://schemas.openxmlformats.org/officeDocument/2006/customXml" ds:itemID="{BD86AF6E-156B-4789-B984-401D1BD394A4}">
   <ds:schemaRefs>
     <ds:schemaRef ds:uri="http://schemas.openxmlformats.org/officeDocument/2006/bibliography"/>
   </ds:schemaRefs>
